--- a/_WIP/Tobias/Mechanics.docx
+++ b/_WIP/Tobias/Mechanics.docx
@@ -9,6 +9,9 @@
       <w:r>
         <w:t>Loop</w:t>
       </w:r>
+      <w:r>
+        <w:t>s</w:t>
+      </w:r>
     </w:p>
     <w:p>
       <w:pPr>
@@ -30,11 +33,9 @@
           <w:numId w:val="1"/>
         </w:numPr>
       </w:pPr>
-      <w:proofErr w:type="spellStart"/>
       <w:r>
         <w:t>Clairvoyance</w:t>
       </w:r>
-      <w:proofErr w:type="spellEnd"/>
     </w:p>
     <w:p>
       <w:pPr>
@@ -45,13 +46,8 @@
         </w:numPr>
       </w:pPr>
       <w:r>
-        <w:t xml:space="preserve">Weg zu </w:t>
-      </w:r>
-      <w:proofErr w:type="spellStart"/>
-      <w:r>
-        <w:t>Clairvoyance</w:t>
-      </w:r>
-      <w:proofErr w:type="spellEnd"/>
+        <w:t>Weg zu Clairvoyance</w:t>
+      </w:r>
     </w:p>
     <w:p>
       <w:pPr>
@@ -74,13 +70,8 @@
         </w:numPr>
       </w:pPr>
       <w:r>
-        <w:t xml:space="preserve">Anzeige </w:t>
-      </w:r>
-      <w:proofErr w:type="spellStart"/>
-      <w:r>
-        <w:t>Levelausgang</w:t>
-      </w:r>
-      <w:proofErr w:type="spellEnd"/>
+        <w:t>Anzeige Levelausgang</w:t>
+      </w:r>
     </w:p>
     <w:p>
       <w:pPr>
@@ -103,23 +94,7 @@
         </w:numPr>
       </w:pPr>
       <w:r>
-        <w:t xml:space="preserve">Weg zu </w:t>
-      </w:r>
-      <w:proofErr w:type="spellStart"/>
-      <w:r>
-        <w:t>Levelausgang</w:t>
-      </w:r>
-      <w:proofErr w:type="spellEnd"/>
-      <w:r>
-        <w:t xml:space="preserve"> (</w:t>
-      </w:r>
-      <w:proofErr w:type="spellStart"/>
-      <w:r>
-        <w:t>Guard</w:t>
-      </w:r>
-      <w:proofErr w:type="spellEnd"/>
-      <w:r>
-        <w:t>)</w:t>
+        <w:t>Weg zu Levelausgang (Guard)</w:t>
       </w:r>
     </w:p>
     <w:p>
@@ -142,23 +117,7 @@
     </w:p>
     <w:p>
       <w:r>
-        <w:t xml:space="preserve">Linear </w:t>
-      </w:r>
-      <w:proofErr w:type="spellStart"/>
-      <w:r>
-        <w:t>Branching</w:t>
-      </w:r>
-      <w:proofErr w:type="spellEnd"/>
-      <w:r>
-        <w:t xml:space="preserve"> (Ab Level 2 </w:t>
-      </w:r>
-      <w:proofErr w:type="spellStart"/>
-      <w:r>
-        <w:t>minimum</w:t>
-      </w:r>
-      <w:proofErr w:type="spellEnd"/>
-      <w:r>
-        <w:t xml:space="preserve"> 2 Wege)</w:t>
+        <w:t>Linear Branching (Ab Level 2 minimum 2 Wege)</w:t>
       </w:r>
     </w:p>
     <w:p>
@@ -207,23 +166,13 @@
         </w:numPr>
         <w:ind w:left="426"/>
       </w:pPr>
-      <w:proofErr w:type="spellStart"/>
       <w:r>
         <w:t>Clairvoyance</w:t>
       </w:r>
-      <w:proofErr w:type="spellEnd"/>
-    </w:p>
-    <w:p>
-      <w:r>
-        <w:t xml:space="preserve">Zeigt Spieler Weg zu </w:t>
-      </w:r>
-      <w:proofErr w:type="spellStart"/>
-      <w:r>
-        <w:t>Objectives</w:t>
-      </w:r>
-      <w:proofErr w:type="spellEnd"/>
-      <w:r>
-        <w:t xml:space="preserve"> /</w:t>
+    </w:p>
+    <w:p>
+      <w:r>
+        <w:t>Zeigt Spieler Weg zu Objectives /</w:t>
       </w:r>
       <w:r>
         <w:t xml:space="preserve"> Übersicht über den Level</w:t>
@@ -290,28 +239,12 @@
         </w:numPr>
       </w:pPr>
       <w:r>
-        <w:t xml:space="preserve">Hervorhebung von </w:t>
-      </w:r>
-      <w:proofErr w:type="spellStart"/>
-      <w:r>
-        <w:t>Guard</w:t>
-      </w:r>
-      <w:proofErr w:type="spellEnd"/>
-      <w:r>
-        <w:t xml:space="preserve"> und Kontrollobjekt im Level (Environment wird halb-durchsichtig)</w:t>
-      </w:r>
-    </w:p>
-    <w:p>
-      <w:r>
-        <w:t xml:space="preserve">Alternativ: Spieler muss zu Totem-Fetisch um </w:t>
-      </w:r>
-      <w:proofErr w:type="spellStart"/>
-      <w:r>
-        <w:t>Clairvoyance</w:t>
-      </w:r>
-      <w:proofErr w:type="spellEnd"/>
-      <w:r>
-        <w:t xml:space="preserve"> zu aktivieren</w:t>
+        <w:t>Hervorhebung von Guard und Kontrollobjekt im Level (Environment wird halb-durchsichtig)</w:t>
+      </w:r>
+    </w:p>
+    <w:p>
+      <w:r>
+        <w:t>Alternativ: Spieler muss zu Totem-Fetisch um Clairvoyance zu aktivieren</w:t>
       </w:r>
     </w:p>
     <w:p>
@@ -337,15 +270,7 @@
     </w:p>
     <w:p>
       <w:r>
-        <w:t xml:space="preserve">Spieler muss sich vor den Augen des </w:t>
-      </w:r>
-      <w:proofErr w:type="spellStart"/>
-      <w:r>
-        <w:t>Guard</w:t>
-      </w:r>
-      <w:proofErr w:type="spellEnd"/>
-      <w:r>
-        <w:t xml:space="preserve"> verstecken:</w:t>
+        <w:t>Spieler muss sich vor den Augen des Guard verstecken:</w:t>
       </w:r>
     </w:p>
     <w:p>
@@ -386,15 +311,7 @@
         </w:numPr>
       </w:pPr>
       <w:r>
-        <w:t xml:space="preserve">Weg 1: kurz + wenig Aufwand; hohes Risiko von </w:t>
-      </w:r>
-      <w:proofErr w:type="spellStart"/>
-      <w:r>
-        <w:t>Guard</w:t>
-      </w:r>
-      <w:proofErr w:type="spellEnd"/>
-      <w:r>
-        <w:t xml:space="preserve"> entdeckt zu werden</w:t>
+        <w:t>Weg 1: kurz + wenig Aufwand; hohes Risiko von Guard entdeckt zu werden</w:t>
       </w:r>
     </w:p>
     <w:p>
@@ -406,21 +323,8 @@
         </w:numPr>
       </w:pPr>
       <w:r>
-        <w:t xml:space="preserve">High </w:t>
-      </w:r>
-      <w:proofErr w:type="spellStart"/>
-      <w:r>
-        <w:t>Risk</w:t>
-      </w:r>
-      <w:proofErr w:type="spellEnd"/>
-      <w:r>
-        <w:t xml:space="preserve">; High </w:t>
-      </w:r>
-      <w:proofErr w:type="spellStart"/>
-      <w:r>
-        <w:t>Reward</w:t>
-      </w:r>
-      <w:proofErr w:type="spellEnd"/>
+        <w:t>High Risk; High Reward</w:t>
+      </w:r>
     </w:p>
     <w:p>
       <w:pPr>
@@ -431,15 +335,7 @@
         </w:numPr>
       </w:pPr>
       <w:r>
-        <w:t xml:space="preserve">Weg 2: länger, hoher Aufwand; sehr geringes (kein) Risiko von </w:t>
-      </w:r>
-      <w:proofErr w:type="spellStart"/>
-      <w:r>
-        <w:t>Guard</w:t>
-      </w:r>
-      <w:proofErr w:type="spellEnd"/>
-      <w:r>
-        <w:t xml:space="preserve"> entdeckt zu werden</w:t>
+        <w:t>Weg 2: länger, hoher Aufwand; sehr geringes (kein) Risiko von Guard entdeckt zu werden</w:t>
       </w:r>
     </w:p>
     <w:p>
@@ -451,32 +347,14 @@
         </w:numPr>
       </w:pPr>
       <w:r>
-        <w:t xml:space="preserve">Low </w:t>
-      </w:r>
-      <w:proofErr w:type="spellStart"/>
-      <w:r>
-        <w:t>Risk</w:t>
-      </w:r>
-      <w:proofErr w:type="spellEnd"/>
-      <w:r>
-        <w:t xml:space="preserve">; Low </w:t>
-      </w:r>
-      <w:proofErr w:type="spellStart"/>
-      <w:r>
-        <w:t>Reward</w:t>
-      </w:r>
-      <w:proofErr w:type="spellEnd"/>
+        <w:t>Low Risk; Low Reward</w:t>
+      </w:r>
     </w:p>
     <w:p/>
     <w:p/>
     <w:p>
-      <w:proofErr w:type="spellStart"/>
-      <w:r>
-        <w:t>Reward</w:t>
-      </w:r>
-      <w:proofErr w:type="spellEnd"/>
-      <w:r>
-        <w:t xml:space="preserve"> für den Spieler:</w:t>
+      <w:r>
+        <w:t>Reward für den Spieler:</w:t>
       </w:r>
     </w:p>
     <w:p>
@@ -488,15 +366,7 @@
         </w:numPr>
       </w:pPr>
       <w:r>
-        <w:t>Lebensleiste (</w:t>
-      </w:r>
-      <w:proofErr w:type="spellStart"/>
-      <w:r>
-        <w:t>Voodookraft</w:t>
-      </w:r>
-      <w:proofErr w:type="spellEnd"/>
-      <w:r>
-        <w:t>)</w:t>
+        <w:t>Lebensleiste (Voodookraft)</w:t>
       </w:r>
     </w:p>
     <w:p>
@@ -520,15 +390,7 @@
         </w:numPr>
       </w:pPr>
       <w:r>
-        <w:t xml:space="preserve">Wenn durch </w:t>
-      </w:r>
-      <w:proofErr w:type="spellStart"/>
-      <w:r>
-        <w:t>Guard</w:t>
-      </w:r>
-      <w:proofErr w:type="spellEnd"/>
-      <w:r>
-        <w:t xml:space="preserve"> gesehen, läuft diese wesentlich schneller ab</w:t>
+        <w:t>Wenn durch Guard gesehen, läuft diese wesentlich schneller ab</w:t>
       </w:r>
     </w:p>
     <w:p>
@@ -552,37 +414,13 @@
         </w:numPr>
       </w:pPr>
       <w:r>
-        <w:t xml:space="preserve">Bei High </w:t>
-      </w:r>
-      <w:proofErr w:type="spellStart"/>
-      <w:r>
-        <w:t>Risk</w:t>
-      </w:r>
-      <w:proofErr w:type="spellEnd"/>
-      <w:r>
-        <w:t xml:space="preserve"> Weg </w:t>
+        <w:t xml:space="preserve">Bei High Risk Weg </w:t>
       </w:r>
       <w:r>
         <w:sym w:font="Wingdings" w:char="F0E0"/>
       </w:r>
       <w:r>
-        <w:t xml:space="preserve"> </w:t>
-      </w:r>
-      <w:proofErr w:type="spellStart"/>
-      <w:r>
-        <w:t>Reward</w:t>
-      </w:r>
-      <w:proofErr w:type="spellEnd"/>
-      <w:r>
-        <w:t xml:space="preserve"> durch zusätzliche </w:t>
-      </w:r>
-      <w:proofErr w:type="spellStart"/>
-      <w:r>
-        <w:t>Voodookraft</w:t>
-      </w:r>
-      <w:proofErr w:type="spellEnd"/>
-      <w:r>
-        <w:t>/Leben</w:t>
+        <w:t xml:space="preserve"> Reward durch zusätzliche Voodookraft/Leben</w:t>
       </w:r>
     </w:p>
     <w:p>
@@ -600,36 +438,12 @@
         <w:ind w:left="284"/>
       </w:pPr>
       <w:r>
-        <w:t xml:space="preserve">Weg zu </w:t>
-      </w:r>
-      <w:proofErr w:type="spellStart"/>
-      <w:r>
-        <w:t>Levelausgang</w:t>
-      </w:r>
-      <w:proofErr w:type="spellEnd"/>
-      <w:r>
-        <w:t xml:space="preserve"> (</w:t>
-      </w:r>
-      <w:proofErr w:type="spellStart"/>
-      <w:r>
-        <w:t>Guard</w:t>
-      </w:r>
-      <w:proofErr w:type="spellEnd"/>
-      <w:r>
-        <w:t>)</w:t>
-      </w:r>
-    </w:p>
-    <w:p>
-      <w:r>
-        <w:t xml:space="preserve">Spieler muss in </w:t>
-      </w:r>
-      <w:proofErr w:type="spellStart"/>
-      <w:r>
-        <w:t>Guard</w:t>
-      </w:r>
-      <w:proofErr w:type="spellEnd"/>
-      <w:r>
-        <w:t xml:space="preserve"> Range sein um Possession auszulösen</w:t>
+        <w:t>Weg zu Levelausgang (Guard)</w:t>
+      </w:r>
+    </w:p>
+    <w:p>
+      <w:r>
+        <w:t>Spieler muss in Guard Range sein um Possession auszulösen</w:t>
       </w:r>
     </w:p>
     <w:p>
@@ -657,15 +471,7 @@
     </w:p>
     <w:p>
       <w:r>
-        <w:t xml:space="preserve">Eventuell </w:t>
-      </w:r>
-      <w:proofErr w:type="spellStart"/>
-      <w:r>
-        <w:t>QTE’s</w:t>
-      </w:r>
-      <w:proofErr w:type="spellEnd"/>
-      <w:r>
-        <w:t xml:space="preserve"> zum behalten der Kontrolle</w:t>
+        <w:t>Eventuell QTE’s zum behalten der Kontrolle</w:t>
       </w:r>
     </w:p>
     <w:p>
@@ -673,13 +479,8 @@
         <w:pStyle w:val="berschrift2"/>
       </w:pPr>
       <w:r>
-        <w:t xml:space="preserve">Alternative/Erweiterung zu Possession: </w:t>
-      </w:r>
-      <w:proofErr w:type="spellStart"/>
-      <w:r>
-        <w:t>Incineration</w:t>
-      </w:r>
-      <w:proofErr w:type="spellEnd"/>
+        <w:t>Alternative/Erweiterung zu Possession: Incineration</w:t>
+      </w:r>
     </w:p>
     <w:p>
       <w:r>
@@ -693,195 +494,436 @@
         </w:rPr>
         <w:t>Mechanik für dritten Raum?</w:t>
       </w:r>
+    </w:p>
+    <w:p>
+      <w:pPr>
+        <w:pStyle w:val="berschrift2"/>
+      </w:pPr>
+      <w:r>
+        <w:t>Ressource: Voodoopower (Lebenskraft)</w:t>
+      </w:r>
+    </w:p>
+    <w:p/>
+    <w:p>
+      <w:pPr>
+        <w:pStyle w:val="berschrift1"/>
+      </w:pPr>
+      <w:r>
+        <w:t>GAME FACTS</w:t>
+      </w:r>
+    </w:p>
+    <w:p>
+      <w:pPr>
+        <w:pStyle w:val="berschrift2"/>
+      </w:pPr>
+      <w:r>
+        <w:t>Story:</w:t>
+      </w:r>
+    </w:p>
+    <w:p>
+      <w:r>
+        <w:t xml:space="preserve">Organisation XY experimentiert mit Voodoo herum. </w:t>
+      </w:r>
+      <w:r>
+        <w:br/>
+        <w:t>Als Resultat erwacht die Voodoopuppe Nox (Voodoll 13) zum Leben. Um dem Schicksal als Versuchskaninchen zu entgehen, versucht er aus der Forschungsanlage zu entkommen.</w:t>
+      </w:r>
+    </w:p>
+    <w:p>
+      <w:pPr>
+        <w:pStyle w:val="berschrift2"/>
+      </w:pPr>
+      <w:r>
+        <w:t>Level Design:</w:t>
+      </w:r>
+    </w:p>
+    <w:p>
+      <w:r>
+        <w:t>Startlevel (Level 0)</w:t>
+      </w:r>
+      <w:r>
+        <w:br/>
+        <w:t>Der Raum in dem Nox erwacht.</w:t>
+      </w:r>
+    </w:p>
+    <w:p>
+      <w:pPr>
+        <w:pStyle w:val="Listenabsatz"/>
+        <w:numPr>
+          <w:ilvl w:val="0"/>
+          <w:numId w:val="2"/>
+        </w:numPr>
+      </w:pPr>
+      <w:r>
+        <w:t>Untersuchungstisch in der Mitte</w:t>
+      </w:r>
+    </w:p>
+    <w:p>
+      <w:pPr>
+        <w:pStyle w:val="Listenabsatz"/>
+        <w:numPr>
+          <w:ilvl w:val="0"/>
+          <w:numId w:val="2"/>
+        </w:numPr>
+      </w:pPr>
+      <w:r>
+        <w:t>Werkzeug (Skalpelle, etc) um die Puppe</w:t>
+      </w:r>
+    </w:p>
+    <w:p>
+      <w:pPr>
+        <w:pStyle w:val="Listenabsatz"/>
+        <w:numPr>
+          <w:ilvl w:val="0"/>
+          <w:numId w:val="2"/>
+        </w:numPr>
+      </w:pPr>
+      <w:r>
+        <w:t>Zeichnungen/Bilder von Experimenten an der Wand</w:t>
+      </w:r>
+    </w:p>
+    <w:p>
+      <w:pPr>
+        <w:pStyle w:val="Listenabsatz"/>
+        <w:numPr>
+          <w:ilvl w:val="0"/>
+          <w:numId w:val="2"/>
+        </w:numPr>
+      </w:pPr>
+      <w:r>
+        <w:t>Zerstörte/beschädigte Puppen an der Wand</w:t>
+      </w:r>
+    </w:p>
+    <w:p>
+      <w:r>
+        <w:lastRenderedPageBreak/>
+        <w:t>Zweiter Level – Büroraum</w:t>
+      </w:r>
+    </w:p>
+    <w:p>
+      <w:pPr>
+        <w:pStyle w:val="Listenabsatz"/>
+        <w:numPr>
+          <w:ilvl w:val="0"/>
+          <w:numId w:val="3"/>
+        </w:numPr>
+      </w:pPr>
+      <w:r>
+        <w:t>Stehender Guard, schaut umher</w:t>
+      </w:r>
+    </w:p>
+    <w:p>
+      <w:pPr>
+        <w:pStyle w:val="Listenabsatz"/>
+        <w:numPr>
+          <w:ilvl w:val="0"/>
+          <w:numId w:val="3"/>
+        </w:numPr>
+      </w:pPr>
+      <w:r>
+        <w:t>Spieler stehen zwei Wege zur Wahl</w:t>
+      </w:r>
+    </w:p>
+    <w:p/>
+    <w:p/>
+    <w:p>
+      <w:pPr>
+        <w:pStyle w:val="berschrift1"/>
+      </w:pPr>
+      <w:r>
+        <w:t>Alternative Loops</w:t>
+      </w:r>
+    </w:p>
+    <w:p>
+      <w:pPr>
+        <w:pStyle w:val="berschrift2"/>
+      </w:pPr>
+      <w:r>
+        <w:t>Loop 1</w:t>
+      </w:r>
+    </w:p>
+    <w:p>
+      <w:pPr>
+        <w:pStyle w:val="Listenabsatz"/>
+        <w:numPr>
+          <w:ilvl w:val="0"/>
+          <w:numId w:val="13"/>
+        </w:numPr>
+      </w:pPr>
+      <w:r>
+        <w:t>Orientierung</w:t>
+      </w:r>
+    </w:p>
+    <w:p>
+      <w:pPr>
+        <w:pStyle w:val="Listenabsatz"/>
+        <w:numPr>
+          <w:ilvl w:val="0"/>
+          <w:numId w:val="13"/>
+        </w:numPr>
+      </w:pPr>
+      <w:r>
+        <w:t>Weg zu Fetisch</w:t>
+      </w:r>
+    </w:p>
+    <w:p>
+      <w:pPr>
+        <w:pStyle w:val="Listenabsatz"/>
+        <w:numPr>
+          <w:ilvl w:val="0"/>
+          <w:numId w:val="13"/>
+        </w:numPr>
+      </w:pPr>
+      <w:r>
+        <w:t>Clairvoyance</w:t>
+      </w:r>
+    </w:p>
+    <w:p>
+      <w:pPr>
+        <w:pStyle w:val="Listenabsatz"/>
+        <w:numPr>
+          <w:ilvl w:val="0"/>
+          <w:numId w:val="13"/>
+        </w:numPr>
+      </w:pPr>
+      <w:r>
+        <w:t>Weg zu Kontrollobjekt</w:t>
+      </w:r>
+    </w:p>
+    <w:p>
+      <w:pPr>
+        <w:pStyle w:val="Listenabsatz"/>
+        <w:numPr>
+          <w:ilvl w:val="0"/>
+          <w:numId w:val="13"/>
+        </w:numPr>
+      </w:pPr>
+      <w:r>
+        <w:t>Weg zu Guard</w:t>
+      </w:r>
+    </w:p>
+    <w:p>
+      <w:pPr>
+        <w:pStyle w:val="Listenabsatz"/>
+        <w:numPr>
+          <w:ilvl w:val="0"/>
+          <w:numId w:val="13"/>
+        </w:numPr>
+      </w:pPr>
+      <w:r>
+        <w:t>Possession</w:t>
+      </w:r>
+    </w:p>
+    <w:p>
+      <w:pPr>
+        <w:pStyle w:val="Listenabsatz"/>
+        <w:numPr>
+          <w:ilvl w:val="0"/>
+          <w:numId w:val="13"/>
+        </w:numPr>
+      </w:pPr>
+      <w:r>
+        <w:t>(Incineration)</w:t>
+      </w:r>
+    </w:p>
+    <w:p>
+      <w:pPr>
+        <w:pStyle w:val="berschrift2"/>
+      </w:pPr>
+      <w:r>
+        <w:t>Loop 2</w:t>
+      </w:r>
+    </w:p>
+    <w:p>
+      <w:pPr>
+        <w:pStyle w:val="Listenabsatz"/>
+        <w:numPr>
+          <w:ilvl w:val="0"/>
+          <w:numId w:val="14"/>
+        </w:numPr>
+      </w:pPr>
+      <w:r>
+        <w:t>Orientierung</w:t>
+      </w:r>
+    </w:p>
+    <w:p>
+      <w:pPr>
+        <w:pStyle w:val="Listenabsatz"/>
+        <w:numPr>
+          <w:ilvl w:val="0"/>
+          <w:numId w:val="14"/>
+        </w:numPr>
+      </w:pPr>
+      <w:r>
+        <w:t>Clairvoyance</w:t>
+      </w:r>
+    </w:p>
+    <w:p>
+      <w:pPr>
+        <w:pStyle w:val="Listenabsatz"/>
+        <w:numPr>
+          <w:ilvl w:val="0"/>
+          <w:numId w:val="14"/>
+        </w:numPr>
+      </w:pPr>
+      <w:r>
+        <w:t>Weg zu Kontrollobjekt</w:t>
+      </w:r>
+    </w:p>
+    <w:p>
+      <w:pPr>
+        <w:pStyle w:val="Listenabsatz"/>
+        <w:numPr>
+          <w:ilvl w:val="0"/>
+          <w:numId w:val="14"/>
+        </w:numPr>
+      </w:pPr>
+      <w:r>
+        <w:t>Weg zu Fetisch</w:t>
+      </w:r>
+    </w:p>
+    <w:p>
+      <w:pPr>
+        <w:pStyle w:val="Listenabsatz"/>
+        <w:numPr>
+          <w:ilvl w:val="0"/>
+          <w:numId w:val="14"/>
+        </w:numPr>
+      </w:pPr>
+      <w:r>
+        <w:t>Offering</w:t>
+      </w:r>
+    </w:p>
+    <w:p>
+      <w:pPr>
+        <w:pStyle w:val="Listenabsatz"/>
+        <w:numPr>
+          <w:ilvl w:val="0"/>
+          <w:numId w:val="14"/>
+        </w:numPr>
+      </w:pPr>
+      <w:r>
+        <w:t>Possession</w:t>
+      </w:r>
+    </w:p>
+    <w:p>
+      <w:pPr>
+        <w:pStyle w:val="Listenabsatz"/>
+        <w:numPr>
+          <w:ilvl w:val="0"/>
+          <w:numId w:val="14"/>
+        </w:numPr>
+      </w:pPr>
+      <w:r>
+        <w:t>(Incineration)</w:t>
+      </w:r>
+    </w:p>
+    <w:p>
+      <w:pPr>
+        <w:pStyle w:val="berschrift2"/>
+      </w:pPr>
+      <w:r>
+        <w:t>Loop 3</w:t>
+      </w:r>
+    </w:p>
+    <w:p>
+      <w:pPr>
+        <w:pStyle w:val="Listenabsatz"/>
+        <w:numPr>
+          <w:ilvl w:val="0"/>
+          <w:numId w:val="15"/>
+        </w:numPr>
+      </w:pPr>
+      <w:r>
+        <w:t>Orientierung</w:t>
+      </w:r>
+    </w:p>
+    <w:p>
+      <w:pPr>
+        <w:pStyle w:val="Listenabsatz"/>
+        <w:numPr>
+          <w:ilvl w:val="0"/>
+          <w:numId w:val="15"/>
+        </w:numPr>
+      </w:pPr>
+      <w:r>
+        <w:t>Weg zu Fetisch</w:t>
+      </w:r>
+    </w:p>
+    <w:p>
+      <w:pPr>
+        <w:pStyle w:val="Listenabsatz"/>
+        <w:numPr>
+          <w:ilvl w:val="0"/>
+          <w:numId w:val="15"/>
+        </w:numPr>
+      </w:pPr>
+      <w:r>
+        <w:t>Clairvoyance</w:t>
+      </w:r>
+    </w:p>
+    <w:p>
+      <w:pPr>
+        <w:pStyle w:val="Listenabsatz"/>
+        <w:numPr>
+          <w:ilvl w:val="0"/>
+          <w:numId w:val="15"/>
+        </w:numPr>
+      </w:pPr>
+      <w:r>
+        <w:t>Weg zu Kontrollobjekt</w:t>
+      </w:r>
+    </w:p>
+    <w:p>
+      <w:pPr>
+        <w:pStyle w:val="Listenabsatz"/>
+        <w:numPr>
+          <w:ilvl w:val="0"/>
+          <w:numId w:val="15"/>
+        </w:numPr>
+      </w:pPr>
+      <w:r>
+        <w:t>Weg zu Fetisch</w:t>
+      </w:r>
+    </w:p>
+    <w:p>
+      <w:pPr>
+        <w:pStyle w:val="Listenabsatz"/>
+        <w:numPr>
+          <w:ilvl w:val="0"/>
+          <w:numId w:val="15"/>
+        </w:numPr>
+      </w:pPr>
+      <w:r>
+        <w:t>Offering</w:t>
+      </w:r>
+    </w:p>
+    <w:p>
+      <w:pPr>
+        <w:pStyle w:val="Listenabsatz"/>
+        <w:numPr>
+          <w:ilvl w:val="0"/>
+          <w:numId w:val="15"/>
+        </w:numPr>
+      </w:pPr>
+      <w:r>
+        <w:t>Possession</w:t>
+      </w:r>
+    </w:p>
+    <w:p>
+      <w:pPr>
+        <w:pStyle w:val="Listenabsatz"/>
+        <w:numPr>
+          <w:ilvl w:val="0"/>
+          <w:numId w:val="15"/>
+        </w:numPr>
+      </w:pPr>
+      <w:r>
+        <w:t>(Incineration)</w:t>
+      </w:r>
       <w:bookmarkStart w:id="0" w:name="_GoBack"/>
       <w:bookmarkEnd w:id="0"/>
     </w:p>
-    <w:p>
-      <w:pPr>
-        <w:pStyle w:val="berschrift2"/>
-      </w:pPr>
-      <w:r>
-        <w:t xml:space="preserve">Ressource: </w:t>
-      </w:r>
-      <w:proofErr w:type="spellStart"/>
-      <w:r>
-        <w:t>Voodoopower</w:t>
-      </w:r>
-      <w:proofErr w:type="spellEnd"/>
-      <w:r>
-        <w:t xml:space="preserve"> (Lebenskraft)</w:t>
-      </w:r>
-    </w:p>
-    <w:p/>
-    <w:p>
-      <w:pPr>
-        <w:pStyle w:val="berschrift1"/>
-      </w:pPr>
-      <w:r>
-        <w:t>GAME FACTS</w:t>
-      </w:r>
-    </w:p>
-    <w:p>
-      <w:pPr>
-        <w:pStyle w:val="berschrift2"/>
-      </w:pPr>
-      <w:r>
-        <w:t>Story:</w:t>
-      </w:r>
-    </w:p>
-    <w:p>
-      <w:r>
-        <w:t xml:space="preserve">Organisation XY experimentiert mit Voodoo herum. </w:t>
-      </w:r>
-      <w:r>
-        <w:br/>
-        <w:t xml:space="preserve">Als Resultat erwacht die </w:t>
-      </w:r>
-      <w:proofErr w:type="spellStart"/>
-      <w:r>
-        <w:t>Voodoopuppe</w:t>
-      </w:r>
-      <w:proofErr w:type="spellEnd"/>
-      <w:r>
-        <w:t xml:space="preserve"> </w:t>
-      </w:r>
-      <w:proofErr w:type="spellStart"/>
-      <w:r>
-        <w:t>Nox</w:t>
-      </w:r>
-      <w:proofErr w:type="spellEnd"/>
-      <w:r>
-        <w:t xml:space="preserve"> (</w:t>
-      </w:r>
-      <w:proofErr w:type="spellStart"/>
-      <w:r>
-        <w:t>Voodoll</w:t>
-      </w:r>
-      <w:proofErr w:type="spellEnd"/>
-      <w:r>
-        <w:t xml:space="preserve"> 13) zum Leben. Um dem Schicksal als Versuchskaninchen zu entgehen, versucht er aus der Forschungsanlage zu entkommen.</w:t>
-      </w:r>
-    </w:p>
-    <w:p>
-      <w:pPr>
-        <w:pStyle w:val="berschrift2"/>
-      </w:pPr>
-      <w:r>
-        <w:t>Level Design:</w:t>
-      </w:r>
-    </w:p>
-    <w:p>
-      <w:r>
-        <w:t>Startlevel (Level 0)</w:t>
-      </w:r>
-      <w:r>
-        <w:br/>
-        <w:t xml:space="preserve">Der Raum in dem </w:t>
-      </w:r>
-      <w:proofErr w:type="spellStart"/>
-      <w:r>
-        <w:t>Nox</w:t>
-      </w:r>
-      <w:proofErr w:type="spellEnd"/>
-      <w:r>
-        <w:t xml:space="preserve"> erwacht.</w:t>
-      </w:r>
-    </w:p>
-    <w:p>
-      <w:pPr>
-        <w:pStyle w:val="Listenabsatz"/>
-        <w:numPr>
-          <w:ilvl w:val="0"/>
-          <w:numId w:val="2"/>
-        </w:numPr>
-      </w:pPr>
-      <w:r>
-        <w:t>Untersuchungstisch in der Mitte</w:t>
-      </w:r>
-    </w:p>
-    <w:p>
-      <w:pPr>
-        <w:pStyle w:val="Listenabsatz"/>
-        <w:numPr>
-          <w:ilvl w:val="0"/>
-          <w:numId w:val="2"/>
-        </w:numPr>
-      </w:pPr>
-      <w:r>
-        <w:t xml:space="preserve">Werkzeug (Skalpelle, </w:t>
-      </w:r>
-      <w:proofErr w:type="spellStart"/>
-      <w:r>
-        <w:t>etc</w:t>
-      </w:r>
-      <w:proofErr w:type="spellEnd"/>
-      <w:r>
-        <w:t>) um die Puppe</w:t>
-      </w:r>
-    </w:p>
-    <w:p>
-      <w:pPr>
-        <w:pStyle w:val="Listenabsatz"/>
-        <w:numPr>
-          <w:ilvl w:val="0"/>
-          <w:numId w:val="2"/>
-        </w:numPr>
-      </w:pPr>
-      <w:r>
-        <w:t>Zeichnungen/Bilder von Experimenten an der Wand</w:t>
-      </w:r>
-    </w:p>
-    <w:p>
-      <w:pPr>
-        <w:pStyle w:val="Listenabsatz"/>
-        <w:numPr>
-          <w:ilvl w:val="0"/>
-          <w:numId w:val="2"/>
-        </w:numPr>
-      </w:pPr>
-      <w:r>
-        <w:lastRenderedPageBreak/>
-        <w:t>Zerstörte/beschädigte Puppen an der Wand</w:t>
-      </w:r>
-    </w:p>
-    <w:p>
-      <w:r>
-        <w:t>Zweiter Level – Büroraum</w:t>
-      </w:r>
-    </w:p>
-    <w:p>
-      <w:pPr>
-        <w:pStyle w:val="Listenabsatz"/>
-        <w:numPr>
-          <w:ilvl w:val="0"/>
-          <w:numId w:val="3"/>
-        </w:numPr>
-      </w:pPr>
-      <w:r>
-        <w:t xml:space="preserve">Stehender </w:t>
-      </w:r>
-      <w:proofErr w:type="spellStart"/>
-      <w:r>
-        <w:t>Guard</w:t>
-      </w:r>
-      <w:proofErr w:type="spellEnd"/>
-      <w:r>
-        <w:t>, schaut umher</w:t>
-      </w:r>
-    </w:p>
-    <w:p>
-      <w:pPr>
-        <w:pStyle w:val="Listenabsatz"/>
-        <w:numPr>
-          <w:ilvl w:val="0"/>
-          <w:numId w:val="3"/>
-        </w:numPr>
-      </w:pPr>
-      <w:r>
-        <w:t>Spieler stehen zwei Wege zur Wahl</w:t>
-      </w:r>
-    </w:p>
-    <w:p/>
     <w:sectPr>
       <w:pgSz w:w="11906" w:h="16838"/>
       <w:pgMar w:top="1417" w:right="1417" w:bottom="1134" w:left="1417" w:header="708" w:footer="708" w:gutter="0"/>
@@ -1412,9 +1454,9 @@
     </w:lvl>
   </w:abstractNum>
   <w:abstractNum w:abstractNumId="5">
-    <w:nsid w:val="2E6800E8"/>
+    <w:nsid w:val="237042AA"/>
     <w:multiLevelType w:val="hybridMultilevel"/>
-    <w:tmpl w:val="B2EC82EC"/>
+    <w:tmpl w:val="E57EA0EC"/>
     <w:lvl w:ilvl="0" w:tplc="0407000F">
       <w:start w:val="1"/>
       <w:numFmt w:val="decimal"/>
@@ -1501,6 +1543,95 @@
     </w:lvl>
   </w:abstractNum>
   <w:abstractNum w:abstractNumId="6">
+    <w:nsid w:val="2E6800E8"/>
+    <w:multiLevelType w:val="hybridMultilevel"/>
+    <w:tmpl w:val="CC1605FC"/>
+    <w:lvl w:ilvl="0" w:tplc="0407000F">
+      <w:start w:val="1"/>
+      <w:numFmt w:val="decimal"/>
+      <w:lvlText w:val="%1."/>
+      <w:lvlJc w:val="left"/>
+      <w:pPr>
+        <w:ind w:left="720" w:hanging="360"/>
+      </w:pPr>
+      <w:rPr>
+        <w:rFonts w:hint="default"/>
+      </w:rPr>
+    </w:lvl>
+    <w:lvl w:ilvl="1" w:tplc="04070019" w:tentative="1">
+      <w:start w:val="1"/>
+      <w:numFmt w:val="lowerLetter"/>
+      <w:lvlText w:val="%2."/>
+      <w:lvlJc w:val="left"/>
+      <w:pPr>
+        <w:ind w:left="1440" w:hanging="360"/>
+      </w:pPr>
+    </w:lvl>
+    <w:lvl w:ilvl="2" w:tplc="0407001B" w:tentative="1">
+      <w:start w:val="1"/>
+      <w:numFmt w:val="lowerRoman"/>
+      <w:lvlText w:val="%3."/>
+      <w:lvlJc w:val="right"/>
+      <w:pPr>
+        <w:ind w:left="2160" w:hanging="180"/>
+      </w:pPr>
+    </w:lvl>
+    <w:lvl w:ilvl="3" w:tplc="0407000F" w:tentative="1">
+      <w:start w:val="1"/>
+      <w:numFmt w:val="decimal"/>
+      <w:lvlText w:val="%4."/>
+      <w:lvlJc w:val="left"/>
+      <w:pPr>
+        <w:ind w:left="2880" w:hanging="360"/>
+      </w:pPr>
+    </w:lvl>
+    <w:lvl w:ilvl="4" w:tplc="04070019" w:tentative="1">
+      <w:start w:val="1"/>
+      <w:numFmt w:val="lowerLetter"/>
+      <w:lvlText w:val="%5."/>
+      <w:lvlJc w:val="left"/>
+      <w:pPr>
+        <w:ind w:left="3600" w:hanging="360"/>
+      </w:pPr>
+    </w:lvl>
+    <w:lvl w:ilvl="5" w:tplc="0407001B" w:tentative="1">
+      <w:start w:val="1"/>
+      <w:numFmt w:val="lowerRoman"/>
+      <w:lvlText w:val="%6."/>
+      <w:lvlJc w:val="right"/>
+      <w:pPr>
+        <w:ind w:left="4320" w:hanging="180"/>
+      </w:pPr>
+    </w:lvl>
+    <w:lvl w:ilvl="6" w:tplc="0407000F" w:tentative="1">
+      <w:start w:val="1"/>
+      <w:numFmt w:val="decimal"/>
+      <w:lvlText w:val="%7."/>
+      <w:lvlJc w:val="left"/>
+      <w:pPr>
+        <w:ind w:left="5040" w:hanging="360"/>
+      </w:pPr>
+    </w:lvl>
+    <w:lvl w:ilvl="7" w:tplc="04070019" w:tentative="1">
+      <w:start w:val="1"/>
+      <w:numFmt w:val="lowerLetter"/>
+      <w:lvlText w:val="%8."/>
+      <w:lvlJc w:val="left"/>
+      <w:pPr>
+        <w:ind w:left="5760" w:hanging="360"/>
+      </w:pPr>
+    </w:lvl>
+    <w:lvl w:ilvl="8" w:tplc="0407001B" w:tentative="1">
+      <w:start w:val="1"/>
+      <w:numFmt w:val="lowerRoman"/>
+      <w:lvlText w:val="%9."/>
+      <w:lvlJc w:val="right"/>
+      <w:pPr>
+        <w:ind w:left="6480" w:hanging="180"/>
+      </w:pPr>
+    </w:lvl>
+  </w:abstractNum>
+  <w:abstractNum w:abstractNumId="7">
     <w:nsid w:val="3083482E"/>
     <w:multiLevelType w:val="hybridMultilevel"/>
     <w:tmpl w:val="83386948"/>
@@ -1613,7 +1744,7 @@
       </w:rPr>
     </w:lvl>
   </w:abstractNum>
-  <w:abstractNum w:abstractNumId="7">
+  <w:abstractNum w:abstractNumId="8">
     <w:nsid w:val="32535518"/>
     <w:multiLevelType w:val="hybridMultilevel"/>
     <w:tmpl w:val="6108F986"/>
@@ -1726,7 +1857,7 @@
       </w:rPr>
     </w:lvl>
   </w:abstractNum>
-  <w:abstractNum w:abstractNumId="8">
+  <w:abstractNum w:abstractNumId="9">
     <w:nsid w:val="3E9D60B1"/>
     <w:multiLevelType w:val="hybridMultilevel"/>
     <w:tmpl w:val="6D108BF6"/>
@@ -1839,7 +1970,7 @@
       </w:rPr>
     </w:lvl>
   </w:abstractNum>
-  <w:abstractNum w:abstractNumId="9">
+  <w:abstractNum w:abstractNumId="10">
     <w:nsid w:val="473D28E7"/>
     <w:multiLevelType w:val="hybridMultilevel"/>
     <w:tmpl w:val="D622852A"/>
@@ -1952,7 +2083,7 @@
       </w:rPr>
     </w:lvl>
   </w:abstractNum>
-  <w:abstractNum w:abstractNumId="10">
+  <w:abstractNum w:abstractNumId="11">
     <w:nsid w:val="48800DEE"/>
     <w:multiLevelType w:val="hybridMultilevel"/>
     <w:tmpl w:val="30906D2A"/>
@@ -2065,7 +2196,7 @@
       </w:rPr>
     </w:lvl>
   </w:abstractNum>
-  <w:abstractNum w:abstractNumId="11">
+  <w:abstractNum w:abstractNumId="12">
     <w:nsid w:val="4AA54F47"/>
     <w:multiLevelType w:val="hybridMultilevel"/>
     <w:tmpl w:val="1A14EA98"/>
@@ -2176,19 +2307,197 @@
       <w:rPr>
         <w:rFonts w:ascii="Wingdings" w:hAnsi="Wingdings" w:hint="default"/>
       </w:rPr>
+    </w:lvl>
+  </w:abstractNum>
+  <w:abstractNum w:abstractNumId="13">
+    <w:nsid w:val="5E1A590C"/>
+    <w:multiLevelType w:val="hybridMultilevel"/>
+    <w:tmpl w:val="E57EA0EC"/>
+    <w:lvl w:ilvl="0" w:tplc="0407000F">
+      <w:start w:val="1"/>
+      <w:numFmt w:val="decimal"/>
+      <w:lvlText w:val="%1."/>
+      <w:lvlJc w:val="left"/>
+      <w:pPr>
+        <w:ind w:left="720" w:hanging="360"/>
+      </w:pPr>
+      <w:rPr>
+        <w:rFonts w:hint="default"/>
+      </w:rPr>
+    </w:lvl>
+    <w:lvl w:ilvl="1" w:tplc="04070019" w:tentative="1">
+      <w:start w:val="1"/>
+      <w:numFmt w:val="lowerLetter"/>
+      <w:lvlText w:val="%2."/>
+      <w:lvlJc w:val="left"/>
+      <w:pPr>
+        <w:ind w:left="1440" w:hanging="360"/>
+      </w:pPr>
+    </w:lvl>
+    <w:lvl w:ilvl="2" w:tplc="0407001B" w:tentative="1">
+      <w:start w:val="1"/>
+      <w:numFmt w:val="lowerRoman"/>
+      <w:lvlText w:val="%3."/>
+      <w:lvlJc w:val="right"/>
+      <w:pPr>
+        <w:ind w:left="2160" w:hanging="180"/>
+      </w:pPr>
+    </w:lvl>
+    <w:lvl w:ilvl="3" w:tplc="0407000F" w:tentative="1">
+      <w:start w:val="1"/>
+      <w:numFmt w:val="decimal"/>
+      <w:lvlText w:val="%4."/>
+      <w:lvlJc w:val="left"/>
+      <w:pPr>
+        <w:ind w:left="2880" w:hanging="360"/>
+      </w:pPr>
+    </w:lvl>
+    <w:lvl w:ilvl="4" w:tplc="04070019" w:tentative="1">
+      <w:start w:val="1"/>
+      <w:numFmt w:val="lowerLetter"/>
+      <w:lvlText w:val="%5."/>
+      <w:lvlJc w:val="left"/>
+      <w:pPr>
+        <w:ind w:left="3600" w:hanging="360"/>
+      </w:pPr>
+    </w:lvl>
+    <w:lvl w:ilvl="5" w:tplc="0407001B" w:tentative="1">
+      <w:start w:val="1"/>
+      <w:numFmt w:val="lowerRoman"/>
+      <w:lvlText w:val="%6."/>
+      <w:lvlJc w:val="right"/>
+      <w:pPr>
+        <w:ind w:left="4320" w:hanging="180"/>
+      </w:pPr>
+    </w:lvl>
+    <w:lvl w:ilvl="6" w:tplc="0407000F" w:tentative="1">
+      <w:start w:val="1"/>
+      <w:numFmt w:val="decimal"/>
+      <w:lvlText w:val="%7."/>
+      <w:lvlJc w:val="left"/>
+      <w:pPr>
+        <w:ind w:left="5040" w:hanging="360"/>
+      </w:pPr>
+    </w:lvl>
+    <w:lvl w:ilvl="7" w:tplc="04070019" w:tentative="1">
+      <w:start w:val="1"/>
+      <w:numFmt w:val="lowerLetter"/>
+      <w:lvlText w:val="%8."/>
+      <w:lvlJc w:val="left"/>
+      <w:pPr>
+        <w:ind w:left="5760" w:hanging="360"/>
+      </w:pPr>
+    </w:lvl>
+    <w:lvl w:ilvl="8" w:tplc="0407001B" w:tentative="1">
+      <w:start w:val="1"/>
+      <w:numFmt w:val="lowerRoman"/>
+      <w:lvlText w:val="%9."/>
+      <w:lvlJc w:val="right"/>
+      <w:pPr>
+        <w:ind w:left="6480" w:hanging="180"/>
+      </w:pPr>
+    </w:lvl>
+  </w:abstractNum>
+  <w:abstractNum w:abstractNumId="14">
+    <w:nsid w:val="601F3EB5"/>
+    <w:multiLevelType w:val="hybridMultilevel"/>
+    <w:tmpl w:val="FDC62B70"/>
+    <w:lvl w:ilvl="0" w:tplc="0407000F">
+      <w:start w:val="1"/>
+      <w:numFmt w:val="decimal"/>
+      <w:lvlText w:val="%1."/>
+      <w:lvlJc w:val="left"/>
+      <w:pPr>
+        <w:ind w:left="720" w:hanging="360"/>
+      </w:pPr>
+      <w:rPr>
+        <w:rFonts w:hint="default"/>
+      </w:rPr>
+    </w:lvl>
+    <w:lvl w:ilvl="1" w:tplc="04070019" w:tentative="1">
+      <w:start w:val="1"/>
+      <w:numFmt w:val="lowerLetter"/>
+      <w:lvlText w:val="%2."/>
+      <w:lvlJc w:val="left"/>
+      <w:pPr>
+        <w:ind w:left="1440" w:hanging="360"/>
+      </w:pPr>
+    </w:lvl>
+    <w:lvl w:ilvl="2" w:tplc="0407001B" w:tentative="1">
+      <w:start w:val="1"/>
+      <w:numFmt w:val="lowerRoman"/>
+      <w:lvlText w:val="%3."/>
+      <w:lvlJc w:val="right"/>
+      <w:pPr>
+        <w:ind w:left="2160" w:hanging="180"/>
+      </w:pPr>
+    </w:lvl>
+    <w:lvl w:ilvl="3" w:tplc="0407000F" w:tentative="1">
+      <w:start w:val="1"/>
+      <w:numFmt w:val="decimal"/>
+      <w:lvlText w:val="%4."/>
+      <w:lvlJc w:val="left"/>
+      <w:pPr>
+        <w:ind w:left="2880" w:hanging="360"/>
+      </w:pPr>
+    </w:lvl>
+    <w:lvl w:ilvl="4" w:tplc="04070019" w:tentative="1">
+      <w:start w:val="1"/>
+      <w:numFmt w:val="lowerLetter"/>
+      <w:lvlText w:val="%5."/>
+      <w:lvlJc w:val="left"/>
+      <w:pPr>
+        <w:ind w:left="3600" w:hanging="360"/>
+      </w:pPr>
+    </w:lvl>
+    <w:lvl w:ilvl="5" w:tplc="0407001B" w:tentative="1">
+      <w:start w:val="1"/>
+      <w:numFmt w:val="lowerRoman"/>
+      <w:lvlText w:val="%6."/>
+      <w:lvlJc w:val="right"/>
+      <w:pPr>
+        <w:ind w:left="4320" w:hanging="180"/>
+      </w:pPr>
+    </w:lvl>
+    <w:lvl w:ilvl="6" w:tplc="0407000F" w:tentative="1">
+      <w:start w:val="1"/>
+      <w:numFmt w:val="decimal"/>
+      <w:lvlText w:val="%7."/>
+      <w:lvlJc w:val="left"/>
+      <w:pPr>
+        <w:ind w:left="5040" w:hanging="360"/>
+      </w:pPr>
+    </w:lvl>
+    <w:lvl w:ilvl="7" w:tplc="04070019" w:tentative="1">
+      <w:start w:val="1"/>
+      <w:numFmt w:val="lowerLetter"/>
+      <w:lvlText w:val="%8."/>
+      <w:lvlJc w:val="left"/>
+      <w:pPr>
+        <w:ind w:left="5760" w:hanging="360"/>
+      </w:pPr>
+    </w:lvl>
+    <w:lvl w:ilvl="8" w:tplc="0407001B" w:tentative="1">
+      <w:start w:val="1"/>
+      <w:numFmt w:val="lowerRoman"/>
+      <w:lvlText w:val="%9."/>
+      <w:lvlJc w:val="right"/>
+      <w:pPr>
+        <w:ind w:left="6480" w:hanging="180"/>
+      </w:pPr>
     </w:lvl>
   </w:abstractNum>
   <w:num w:numId="1">
     <w:abstractNumId w:val="4"/>
   </w:num>
   <w:num w:numId="2">
-    <w:abstractNumId w:val="9"/>
+    <w:abstractNumId w:val="10"/>
   </w:num>
   <w:num w:numId="3">
-    <w:abstractNumId w:val="7"/>
+    <w:abstractNumId w:val="8"/>
   </w:num>
   <w:num w:numId="4">
-    <w:abstractNumId w:val="5"/>
+    <w:abstractNumId w:val="6"/>
   </w:num>
   <w:num w:numId="5">
     <w:abstractNumId w:val="2"/>
@@ -2203,16 +2512,25 @@
     <w:abstractNumId w:val="0"/>
   </w:num>
   <w:num w:numId="9">
+    <w:abstractNumId w:val="12"/>
+  </w:num>
+  <w:num w:numId="10">
+    <w:abstractNumId w:val="7"/>
+  </w:num>
+  <w:num w:numId="11">
+    <w:abstractNumId w:val="9"/>
+  </w:num>
+  <w:num w:numId="12">
     <w:abstractNumId w:val="11"/>
   </w:num>
-  <w:num w:numId="10">
-    <w:abstractNumId w:val="6"/>
+  <w:num w:numId="13">
+    <w:abstractNumId w:val="14"/>
   </w:num>
-  <w:num w:numId="11">
-    <w:abstractNumId w:val="8"/>
+  <w:num w:numId="14">
+    <w:abstractNumId w:val="13"/>
   </w:num>
-  <w:num w:numId="12">
-    <w:abstractNumId w:val="10"/>
+  <w:num w:numId="15">
+    <w:abstractNumId w:val="5"/>
   </w:num>
 </w:numbering>
 </file>
@@ -3217,7 +3535,7 @@
 </file>
 
 <file path=customXml/itemProps1.xml><?xml version="1.0" encoding="utf-8"?>
-<ds:datastoreItem xmlns:ds="http://schemas.openxmlformats.org/officeDocument/2006/customXml" ds:itemID="{5EDDCEA1-EC2A-4E74-AFAF-ADE1D3FDA3B6}">
+<ds:datastoreItem xmlns:ds="http://schemas.openxmlformats.org/officeDocument/2006/customXml" ds:itemID="{FD8C5FD7-128E-4B41-B7F8-19285E88C091}">
   <ds:schemaRefs>
     <ds:schemaRef ds:uri="http://schemas.openxmlformats.org/officeDocument/2006/bibliography"/>
   </ds:schemaRefs>

--- a/_WIP/Tobias/Mechanics.docx
+++ b/_WIP/Tobias/Mechanics.docx
@@ -4,9 +4,560 @@
   <w:body>
     <w:p>
       <w:pPr>
+        <w:rPr>
+          <w:b/>
+          <w:sz w:val="24"/>
+          <w:lang w:val="en-GB"/>
+        </w:rPr>
+      </w:pPr>
+      <w:r>
+        <w:rPr>
+          <w:b/>
+          <w:sz w:val="24"/>
+          <w:lang w:val="en-GB"/>
+        </w:rPr>
+        <w:t>Must-Haves</w:t>
+      </w:r>
+    </w:p>
+    <w:p>
+      <w:pPr>
+        <w:pStyle w:val="Listenabsatz"/>
+        <w:numPr>
+          <w:ilvl w:val="0"/>
+          <w:numId w:val="16"/>
+        </w:numPr>
+        <w:rPr>
+          <w:lang w:val="en-GB"/>
+        </w:rPr>
+      </w:pPr>
+      <w:r>
+        <w:rPr>
+          <w:lang w:val="en-GB"/>
+        </w:rPr>
+        <w:t>Charac</w:t>
+      </w:r>
+      <w:r>
+        <w:rPr>
+          <w:lang w:val="en-GB"/>
+        </w:rPr>
+        <w:t>ter Movement</w:t>
+      </w:r>
+      <w:r>
+        <w:rPr>
+          <w:lang w:val="en-GB"/>
+        </w:rPr>
+        <w:t xml:space="preserve"> (Running, Jumping)</w:t>
+      </w:r>
+    </w:p>
+    <w:p>
+      <w:pPr>
+        <w:pStyle w:val="Listenabsatz"/>
+        <w:numPr>
+          <w:ilvl w:val="0"/>
+          <w:numId w:val="16"/>
+        </w:numPr>
+        <w:rPr>
+          <w:lang w:val="en-GB"/>
+        </w:rPr>
+      </w:pPr>
+      <w:r>
+        <w:rPr>
+          <w:lang w:val="en-GB"/>
+        </w:rPr>
+        <w:t>Open doors with possessed guard</w:t>
+      </w:r>
+    </w:p>
+    <w:p>
+      <w:pPr>
+        <w:pStyle w:val="Listenabsatz"/>
+        <w:numPr>
+          <w:ilvl w:val="0"/>
+          <w:numId w:val="16"/>
+        </w:numPr>
+        <w:rPr>
+          <w:lang w:val="en-GB"/>
+        </w:rPr>
+      </w:pPr>
+      <w:r>
+        <w:rPr>
+          <w:lang w:val="en-GB"/>
+        </w:rPr>
+        <w:t>Clairvoyance Voodoo-power</w:t>
+      </w:r>
+    </w:p>
+    <w:p>
+      <w:pPr>
+        <w:pStyle w:val="Listenabsatz"/>
+        <w:numPr>
+          <w:ilvl w:val="0"/>
+          <w:numId w:val="16"/>
+        </w:numPr>
+        <w:rPr>
+          <w:lang w:val="en-GB"/>
+        </w:rPr>
+      </w:pPr>
+      <w:r>
+        <w:rPr>
+          <w:lang w:val="en-GB"/>
+        </w:rPr>
+        <w:t>Possession “mini-game”</w:t>
+      </w:r>
+    </w:p>
+    <w:p>
+      <w:pPr>
+        <w:pStyle w:val="Listenabsatz"/>
+        <w:numPr>
+          <w:ilvl w:val="0"/>
+          <w:numId w:val="16"/>
+        </w:numPr>
+        <w:rPr>
+          <w:lang w:val="en-GB"/>
+        </w:rPr>
+      </w:pPr>
+      <w:r>
+        <w:rPr>
+          <w:lang w:val="en-GB"/>
+        </w:rPr>
+        <w:t>Hiding from Guard</w:t>
+      </w:r>
+    </w:p>
+    <w:p>
+      <w:pPr>
+        <w:rPr>
+          <w:b/>
+          <w:sz w:val="24"/>
+          <w:lang w:val="en-GB"/>
+        </w:rPr>
+      </w:pPr>
+      <w:r>
+        <w:rPr>
+          <w:b/>
+          <w:sz w:val="24"/>
+          <w:lang w:val="en-GB"/>
+        </w:rPr>
+        <w:t>Should-Haves</w:t>
+      </w:r>
+    </w:p>
+    <w:p>
+      <w:pPr>
+        <w:pStyle w:val="Listenabsatz"/>
+        <w:numPr>
+          <w:ilvl w:val="0"/>
+          <w:numId w:val="17"/>
+        </w:numPr>
+        <w:rPr>
+          <w:lang w:val="en-GB"/>
+        </w:rPr>
+      </w:pPr>
+      <w:r>
+        <w:rPr>
+          <w:lang w:val="en-GB"/>
+        </w:rPr>
+        <w:t>Character Movement (climbing)</w:t>
+      </w:r>
+    </w:p>
+    <w:p>
+      <w:pPr>
+        <w:pStyle w:val="Listenabsatz"/>
+        <w:numPr>
+          <w:ilvl w:val="0"/>
+          <w:numId w:val="17"/>
+        </w:numPr>
+        <w:rPr>
+          <w:lang w:val="en-GB"/>
+        </w:rPr>
+      </w:pPr>
+      <w:r>
+        <w:rPr>
+          <w:lang w:val="en-GB"/>
+        </w:rPr>
+        <w:t>Item sacrifice</w:t>
+      </w:r>
+    </w:p>
+    <w:p>
+      <w:pPr>
+        <w:pStyle w:val="Listenabsatz"/>
+        <w:numPr>
+          <w:ilvl w:val="0"/>
+          <w:numId w:val="17"/>
+        </w:numPr>
+        <w:rPr>
+          <w:lang w:val="en-GB"/>
+        </w:rPr>
+      </w:pPr>
+      <w:r>
+        <w:rPr>
+          <w:lang w:val="en-GB"/>
+        </w:rPr>
+        <w:t>Guard trying to catch the doll</w:t>
+      </w:r>
+      <w:r>
+        <w:rPr>
+          <w:lang w:val="en-GB"/>
+        </w:rPr>
+        <w:t xml:space="preserve"> (</w:t>
+      </w:r>
+      <w:r>
+        <w:rPr>
+          <w:lang w:val="en-GB"/>
+        </w:rPr>
+        <w:t>Game Over</w:t>
+      </w:r>
+      <w:r>
+        <w:rPr>
+          <w:lang w:val="en-GB"/>
+        </w:rPr>
+        <w:t>)</w:t>
+      </w:r>
+    </w:p>
+    <w:p>
+      <w:pPr>
+        <w:rPr>
+          <w:b/>
+          <w:sz w:val="24"/>
+          <w:lang w:val="en-GB"/>
+        </w:rPr>
+      </w:pPr>
+      <w:r>
+        <w:rPr>
+          <w:b/>
+          <w:sz w:val="24"/>
+          <w:lang w:val="en-GB"/>
+        </w:rPr>
+        <w:t>Could-Haves</w:t>
+      </w:r>
+    </w:p>
+    <w:p>
+      <w:pPr>
+        <w:pStyle w:val="Listenabsatz"/>
+        <w:numPr>
+          <w:ilvl w:val="0"/>
+          <w:numId w:val="17"/>
+        </w:numPr>
+        <w:rPr>
+          <w:lang w:val="en-GB"/>
+        </w:rPr>
+      </w:pPr>
+      <w:r>
+        <w:rPr>
+          <w:lang w:val="en-GB"/>
+        </w:rPr>
+        <w:t>Pushing Objects</w:t>
+      </w:r>
+    </w:p>
+    <w:p>
+      <w:pPr>
+        <w:pStyle w:val="Listenabsatz"/>
+        <w:numPr>
+          <w:ilvl w:val="0"/>
+          <w:numId w:val="17"/>
+        </w:numPr>
+        <w:rPr>
+          <w:lang w:val="en-GB"/>
+        </w:rPr>
+      </w:pPr>
+      <w:r>
+        <w:rPr>
+          <w:lang w:val="en-GB"/>
+        </w:rPr>
+        <w:t>Activating Switches with possessed Guard</w:t>
+      </w:r>
+    </w:p>
+    <w:p>
+      <w:pPr>
+        <w:rPr>
+          <w:b/>
+          <w:sz w:val="24"/>
+          <w:lang w:val="en-GB"/>
+        </w:rPr>
+      </w:pPr>
+      <w:r>
+        <w:rPr>
+          <w:b/>
+          <w:sz w:val="24"/>
+          <w:lang w:val="en-GB"/>
+        </w:rPr>
+        <w:t>Nice-To-Haves</w:t>
+      </w:r>
+    </w:p>
+    <w:p>
+      <w:pPr>
+        <w:pStyle w:val="Listenabsatz"/>
+        <w:numPr>
+          <w:ilvl w:val="0"/>
+          <w:numId w:val="17"/>
+        </w:numPr>
+        <w:rPr>
+          <w:lang w:val="en-GB"/>
+        </w:rPr>
+      </w:pPr>
+      <w:r>
+        <w:rPr>
+          <w:lang w:val="en-GB"/>
+        </w:rPr>
+        <w:t>Guard carrying doll</w:t>
+      </w:r>
+    </w:p>
+    <w:p>
+      <w:pPr>
+        <w:pStyle w:val="Listenabsatz"/>
+        <w:numPr>
+          <w:ilvl w:val="0"/>
+          <w:numId w:val="17"/>
+        </w:numPr>
+        <w:rPr>
+          <w:lang w:val="en-GB"/>
+        </w:rPr>
+      </w:pPr>
+      <w:r>
+        <w:rPr>
+          <w:lang w:val="en-GB"/>
+        </w:rPr>
+        <w:t>Hidden Skins/Outfits in the Level</w:t>
+      </w:r>
+    </w:p>
+    <w:p>
+      <w:pPr>
+        <w:rPr>
+          <w:lang w:val="en-GB"/>
+        </w:rPr>
+      </w:pPr>
+    </w:p>
+    <w:p>
+      <w:pPr>
+        <w:rPr>
+          <w:b/>
+          <w:sz w:val="24"/>
+          <w:lang w:val="en-GB"/>
+        </w:rPr>
+      </w:pPr>
+      <w:r>
+        <w:rPr>
+          <w:b/>
+          <w:sz w:val="24"/>
+          <w:lang w:val="en-GB"/>
+        </w:rPr>
+        <w:t>GAMEPLAY-REFERENZEN</w:t>
+      </w:r>
+    </w:p>
+    <w:p>
+      <w:pPr>
+        <w:rPr>
+          <w:lang w:val="en-GB"/>
+        </w:rPr>
+      </w:pPr>
+      <w:r>
+        <w:rPr>
+          <w:lang w:val="en-GB"/>
+        </w:rPr>
+        <w:t>Moss (Movement)</w:t>
+      </w:r>
+    </w:p>
+    <w:p>
+      <w:pPr>
+        <w:rPr>
+          <w:lang w:val="en-GB"/>
+        </w:rPr>
+      </w:pPr>
+      <w:r>
+        <w:rPr>
+          <w:lang w:val="en-GB"/>
+        </w:rPr>
+        <w:t>The Walking Dead (Possession/Zombie-</w:t>
+      </w:r>
+      <w:proofErr w:type="spellStart"/>
+      <w:r>
+        <w:rPr>
+          <w:lang w:val="en-GB"/>
+        </w:rPr>
+        <w:t>Attacke</w:t>
+      </w:r>
+      <w:proofErr w:type="spellEnd"/>
+      <w:r>
+        <w:rPr>
+          <w:lang w:val="en-GB"/>
+        </w:rPr>
+        <w:t>)</w:t>
+      </w:r>
+    </w:p>
+    <w:p>
+      <w:pPr>
+        <w:rPr>
+          <w:lang w:val="en-GB"/>
+        </w:rPr>
+      </w:pPr>
+      <w:r>
+        <w:rPr>
+          <w:lang w:val="en-GB"/>
+        </w:rPr>
+        <w:t>Little Nightmares</w:t>
+      </w:r>
+    </w:p>
+    <w:p>
+      <w:pPr>
+        <w:rPr>
+          <w:b/>
+          <w:sz w:val="24"/>
+          <w:lang w:val="en-GB"/>
+        </w:rPr>
+      </w:pPr>
+      <w:r>
+        <w:rPr>
+          <w:b/>
+          <w:sz w:val="24"/>
+          <w:lang w:val="en-GB"/>
+        </w:rPr>
+        <w:t>ARTSTYLE-REFERENZEN</w:t>
+      </w:r>
+    </w:p>
+    <w:p>
+      <w:pPr>
+        <w:rPr>
+          <w:lang w:val="en-GB"/>
+        </w:rPr>
+      </w:pPr>
+      <w:r>
+        <w:rPr>
+          <w:lang w:val="en-GB"/>
+        </w:rPr>
+        <w:t>Necropolis</w:t>
+      </w:r>
+    </w:p>
+    <w:p>
+      <w:pPr>
+        <w:rPr>
+          <w:lang w:val="en-GB"/>
+        </w:rPr>
+      </w:pPr>
+      <w:r>
+        <w:rPr>
+          <w:lang w:val="en-GB"/>
+        </w:rPr>
+        <w:t xml:space="preserve">Zelda (Wind </w:t>
+      </w:r>
+      <w:proofErr w:type="spellStart"/>
+      <w:r>
+        <w:rPr>
+          <w:lang w:val="en-GB"/>
+        </w:rPr>
+        <w:t>Waker</w:t>
+      </w:r>
+      <w:proofErr w:type="spellEnd"/>
+      <w:r>
+        <w:rPr>
+          <w:lang w:val="en-GB"/>
+        </w:rPr>
+        <w:t xml:space="preserve"> / Breath of the Wild)</w:t>
+      </w:r>
+    </w:p>
+    <w:p>
+      <w:pPr>
+        <w:rPr>
+          <w:lang w:val="en-GB"/>
+        </w:rPr>
+      </w:pPr>
+      <w:r>
+        <w:rPr>
+          <w:lang w:val="en-GB"/>
+        </w:rPr>
+        <w:t>Team Fortress (2)</w:t>
+      </w:r>
+    </w:p>
+    <w:p>
+      <w:pPr>
+        <w:rPr>
+          <w:b/>
+          <w:sz w:val="24"/>
+          <w:lang w:val="en-GB"/>
+        </w:rPr>
+      </w:pPr>
+      <w:r>
+        <w:rPr>
+          <w:b/>
+          <w:sz w:val="24"/>
+          <w:lang w:val="en-GB"/>
+        </w:rPr>
+        <w:t>KAMERA REFERENZEN</w:t>
+      </w:r>
+    </w:p>
+    <w:p>
+      <w:pPr>
+        <w:rPr>
+          <w:lang w:val="en-GB"/>
+        </w:rPr>
+      </w:pPr>
+      <w:r>
+        <w:rPr>
+          <w:lang w:val="en-GB"/>
+        </w:rPr>
+        <w:t>Halloween (original)</w:t>
+      </w:r>
+    </w:p>
+    <w:p>
+      <w:pPr>
+        <w:rPr>
+          <w:lang w:val="en-GB"/>
+        </w:rPr>
+      </w:pPr>
+      <w:r>
+        <w:rPr>
+          <w:lang w:val="en-GB"/>
+        </w:rPr>
+        <w:t>Night of the living dead</w:t>
+      </w:r>
+    </w:p>
+    <w:p>
+      <w:pPr>
+        <w:rPr>
+          <w:b/>
+          <w:sz w:val="24"/>
+        </w:rPr>
+      </w:pPr>
+      <w:r>
+        <w:rPr>
+          <w:b/>
+          <w:sz w:val="24"/>
+        </w:rPr>
+        <w:t>Flow &amp; Lesbarkeit muss gewährleistet sein!</w:t>
+      </w:r>
+    </w:p>
+    <w:p>
+      <w:pPr>
+        <w:rPr>
+          <w:lang w:val="en-GB"/>
+        </w:rPr>
+      </w:pPr>
+      <w:proofErr w:type="spellStart"/>
+      <w:r>
+        <w:rPr>
+          <w:lang w:val="en-GB"/>
+        </w:rPr>
+        <w:t>Hellsichtigkeit</w:t>
+      </w:r>
+      <w:proofErr w:type="spellEnd"/>
+      <w:r>
+        <w:rPr>
+          <w:lang w:val="en-GB"/>
+        </w:rPr>
+        <w:t xml:space="preserve">: Loa </w:t>
+      </w:r>
+      <w:proofErr w:type="spellStart"/>
+      <w:r>
+        <w:rPr>
+          <w:lang w:val="en-GB"/>
+        </w:rPr>
+        <w:t>Simbi</w:t>
+      </w:r>
+      <w:proofErr w:type="spellEnd"/>
+    </w:p>
+    <w:p>
+      <w:pPr>
         <w:pStyle w:val="berschrift1"/>
       </w:pPr>
-      <w:r>
+      <w:bookmarkStart w:id="0" w:name="_GoBack"/>
+      <w:bookmarkEnd w:id="0"/>
+      <w:r>
+        <w:lastRenderedPageBreak/>
         <w:t>Loop</w:t>
       </w:r>
       <w:r>
@@ -33,9 +584,11 @@
           <w:numId w:val="1"/>
         </w:numPr>
       </w:pPr>
+      <w:proofErr w:type="spellStart"/>
       <w:r>
         <w:t>Clairvoyance</w:t>
       </w:r>
+      <w:proofErr w:type="spellEnd"/>
     </w:p>
     <w:p>
       <w:pPr>
@@ -46,8 +599,13 @@
         </w:numPr>
       </w:pPr>
       <w:r>
-        <w:t>Weg zu Clairvoyance</w:t>
-      </w:r>
+        <w:t xml:space="preserve">Weg zu </w:t>
+      </w:r>
+      <w:proofErr w:type="spellStart"/>
+      <w:r>
+        <w:t>Clairvoyance</w:t>
+      </w:r>
+      <w:proofErr w:type="spellEnd"/>
     </w:p>
     <w:p>
       <w:pPr>
@@ -70,8 +628,13 @@
         </w:numPr>
       </w:pPr>
       <w:r>
-        <w:t>Anzeige Levelausgang</w:t>
-      </w:r>
+        <w:t xml:space="preserve">Anzeige </w:t>
+      </w:r>
+      <w:proofErr w:type="spellStart"/>
+      <w:r>
+        <w:t>Levelausgang</w:t>
+      </w:r>
+      <w:proofErr w:type="spellEnd"/>
     </w:p>
     <w:p>
       <w:pPr>
@@ -94,7 +657,23 @@
         </w:numPr>
       </w:pPr>
       <w:r>
-        <w:t>Weg zu Levelausgang (Guard)</w:t>
+        <w:t xml:space="preserve">Weg zu </w:t>
+      </w:r>
+      <w:proofErr w:type="spellStart"/>
+      <w:r>
+        <w:t>Levelausgang</w:t>
+      </w:r>
+      <w:proofErr w:type="spellEnd"/>
+      <w:r>
+        <w:t xml:space="preserve"> (</w:t>
+      </w:r>
+      <w:proofErr w:type="spellStart"/>
+      <w:r>
+        <w:t>Guard</w:t>
+      </w:r>
+      <w:proofErr w:type="spellEnd"/>
+      <w:r>
+        <w:t>)</w:t>
       </w:r>
     </w:p>
     <w:p>
@@ -117,7 +696,23 @@
     </w:p>
     <w:p>
       <w:r>
-        <w:t>Linear Branching (Ab Level 2 minimum 2 Wege)</w:t>
+        <w:t xml:space="preserve">Linear </w:t>
+      </w:r>
+      <w:proofErr w:type="spellStart"/>
+      <w:r>
+        <w:t>Branching</w:t>
+      </w:r>
+      <w:proofErr w:type="spellEnd"/>
+      <w:r>
+        <w:t xml:space="preserve"> (Ab Level 2 </w:t>
+      </w:r>
+      <w:proofErr w:type="spellStart"/>
+      <w:r>
+        <w:t>minimum</w:t>
+      </w:r>
+      <w:proofErr w:type="spellEnd"/>
+      <w:r>
+        <w:t xml:space="preserve"> 2 Wege)</w:t>
       </w:r>
     </w:p>
     <w:p>
@@ -166,13 +761,23 @@
         </w:numPr>
         <w:ind w:left="426"/>
       </w:pPr>
+      <w:proofErr w:type="spellStart"/>
       <w:r>
         <w:t>Clairvoyance</w:t>
       </w:r>
-    </w:p>
-    <w:p>
-      <w:r>
-        <w:t>Zeigt Spieler Weg zu Objectives /</w:t>
+      <w:proofErr w:type="spellEnd"/>
+    </w:p>
+    <w:p>
+      <w:r>
+        <w:t xml:space="preserve">Zeigt Spieler Weg zu </w:t>
+      </w:r>
+      <w:proofErr w:type="spellStart"/>
+      <w:r>
+        <w:t>Objectives</w:t>
+      </w:r>
+      <w:proofErr w:type="spellEnd"/>
+      <w:r>
+        <w:t xml:space="preserve"> /</w:t>
       </w:r>
       <w:r>
         <w:t xml:space="preserve"> Übersicht über den Level</w:t>
@@ -239,12 +844,28 @@
         </w:numPr>
       </w:pPr>
       <w:r>
-        <w:t>Hervorhebung von Guard und Kontrollobjekt im Level (Environment wird halb-durchsichtig)</w:t>
-      </w:r>
-    </w:p>
-    <w:p>
-      <w:r>
-        <w:t>Alternativ: Spieler muss zu Totem-Fetisch um Clairvoyance zu aktivieren</w:t>
+        <w:t xml:space="preserve">Hervorhebung von </w:t>
+      </w:r>
+      <w:proofErr w:type="spellStart"/>
+      <w:r>
+        <w:t>Guard</w:t>
+      </w:r>
+      <w:proofErr w:type="spellEnd"/>
+      <w:r>
+        <w:t xml:space="preserve"> und Kontrollobjekt im Level (Environment wird halb-durchsichtig)</w:t>
+      </w:r>
+    </w:p>
+    <w:p>
+      <w:r>
+        <w:t xml:space="preserve">Alternativ: Spieler muss zu Totem-Fetisch um </w:t>
+      </w:r>
+      <w:proofErr w:type="spellStart"/>
+      <w:r>
+        <w:t>Clairvoyance</w:t>
+      </w:r>
+      <w:proofErr w:type="spellEnd"/>
+      <w:r>
+        <w:t xml:space="preserve"> zu aktivieren</w:t>
       </w:r>
     </w:p>
     <w:p>
@@ -270,7 +891,15 @@
     </w:p>
     <w:p>
       <w:r>
-        <w:t>Spieler muss sich vor den Augen des Guard verstecken:</w:t>
+        <w:t xml:space="preserve">Spieler muss sich vor den Augen des </w:t>
+      </w:r>
+      <w:proofErr w:type="spellStart"/>
+      <w:r>
+        <w:t>Guard</w:t>
+      </w:r>
+      <w:proofErr w:type="spellEnd"/>
+      <w:r>
+        <w:t xml:space="preserve"> verstecken:</w:t>
       </w:r>
     </w:p>
     <w:p>
@@ -311,7 +940,15 @@
         </w:numPr>
       </w:pPr>
       <w:r>
-        <w:t>Weg 1: kurz + wenig Aufwand; hohes Risiko von Guard entdeckt zu werden</w:t>
+        <w:t xml:space="preserve">Weg 1: kurz + wenig Aufwand; hohes Risiko von </w:t>
+      </w:r>
+      <w:proofErr w:type="spellStart"/>
+      <w:r>
+        <w:t>Guard</w:t>
+      </w:r>
+      <w:proofErr w:type="spellEnd"/>
+      <w:r>
+        <w:t xml:space="preserve"> entdeckt zu werden</w:t>
       </w:r>
     </w:p>
     <w:p>
@@ -323,8 +960,21 @@
         </w:numPr>
       </w:pPr>
       <w:r>
-        <w:t>High Risk; High Reward</w:t>
-      </w:r>
+        <w:t xml:space="preserve">High </w:t>
+      </w:r>
+      <w:proofErr w:type="spellStart"/>
+      <w:r>
+        <w:t>Risk</w:t>
+      </w:r>
+      <w:proofErr w:type="spellEnd"/>
+      <w:r>
+        <w:t xml:space="preserve">; High </w:t>
+      </w:r>
+      <w:proofErr w:type="spellStart"/>
+      <w:r>
+        <w:t>Reward</w:t>
+      </w:r>
+      <w:proofErr w:type="spellEnd"/>
     </w:p>
     <w:p>
       <w:pPr>
@@ -335,7 +985,15 @@
         </w:numPr>
       </w:pPr>
       <w:r>
-        <w:t>Weg 2: länger, hoher Aufwand; sehr geringes (kein) Risiko von Guard entdeckt zu werden</w:t>
+        <w:t xml:space="preserve">Weg 2: länger, hoher Aufwand; sehr geringes (kein) Risiko von </w:t>
+      </w:r>
+      <w:proofErr w:type="spellStart"/>
+      <w:r>
+        <w:t>Guard</w:t>
+      </w:r>
+      <w:proofErr w:type="spellEnd"/>
+      <w:r>
+        <w:t xml:space="preserve"> entdeckt zu werden</w:t>
       </w:r>
     </w:p>
     <w:p>
@@ -347,14 +1005,32 @@
         </w:numPr>
       </w:pPr>
       <w:r>
-        <w:t>Low Risk; Low Reward</w:t>
-      </w:r>
+        <w:t xml:space="preserve">Low </w:t>
+      </w:r>
+      <w:proofErr w:type="spellStart"/>
+      <w:r>
+        <w:t>Risk</w:t>
+      </w:r>
+      <w:proofErr w:type="spellEnd"/>
+      <w:r>
+        <w:t xml:space="preserve">; Low </w:t>
+      </w:r>
+      <w:proofErr w:type="spellStart"/>
+      <w:r>
+        <w:t>Reward</w:t>
+      </w:r>
+      <w:proofErr w:type="spellEnd"/>
     </w:p>
     <w:p/>
     <w:p/>
     <w:p>
-      <w:r>
-        <w:t>Reward für den Spieler:</w:t>
+      <w:proofErr w:type="spellStart"/>
+      <w:r>
+        <w:t>Reward</w:t>
+      </w:r>
+      <w:proofErr w:type="spellEnd"/>
+      <w:r>
+        <w:t xml:space="preserve"> für den Spieler:</w:t>
       </w:r>
     </w:p>
     <w:p>
@@ -366,7 +1042,15 @@
         </w:numPr>
       </w:pPr>
       <w:r>
-        <w:t>Lebensleiste (Voodookraft)</w:t>
+        <w:t>Lebensleiste (</w:t>
+      </w:r>
+      <w:proofErr w:type="spellStart"/>
+      <w:r>
+        <w:t>Voodookraft</w:t>
+      </w:r>
+      <w:proofErr w:type="spellEnd"/>
+      <w:r>
+        <w:t>)</w:t>
       </w:r>
     </w:p>
     <w:p>
@@ -390,7 +1074,15 @@
         </w:numPr>
       </w:pPr>
       <w:r>
-        <w:t>Wenn durch Guard gesehen, läuft diese wesentlich schneller ab</w:t>
+        <w:t xml:space="preserve">Wenn durch </w:t>
+      </w:r>
+      <w:proofErr w:type="spellStart"/>
+      <w:r>
+        <w:t>Guard</w:t>
+      </w:r>
+      <w:proofErr w:type="spellEnd"/>
+      <w:r>
+        <w:t xml:space="preserve"> gesehen, läuft diese wesentlich schneller ab</w:t>
       </w:r>
     </w:p>
     <w:p>
@@ -414,13 +1106,37 @@
         </w:numPr>
       </w:pPr>
       <w:r>
-        <w:t xml:space="preserve">Bei High Risk Weg </w:t>
+        <w:t xml:space="preserve">Bei High </w:t>
+      </w:r>
+      <w:proofErr w:type="spellStart"/>
+      <w:r>
+        <w:t>Risk</w:t>
+      </w:r>
+      <w:proofErr w:type="spellEnd"/>
+      <w:r>
+        <w:t xml:space="preserve"> Weg </w:t>
       </w:r>
       <w:r>
         <w:sym w:font="Wingdings" w:char="F0E0"/>
       </w:r>
       <w:r>
-        <w:t xml:space="preserve"> Reward durch zusätzliche Voodookraft/Leben</w:t>
+        <w:t xml:space="preserve"> </w:t>
+      </w:r>
+      <w:proofErr w:type="spellStart"/>
+      <w:r>
+        <w:t>Reward</w:t>
+      </w:r>
+      <w:proofErr w:type="spellEnd"/>
+      <w:r>
+        <w:t xml:space="preserve"> durch zusätzliche </w:t>
+      </w:r>
+      <w:proofErr w:type="spellStart"/>
+      <w:r>
+        <w:t>Voodookraft</w:t>
+      </w:r>
+      <w:proofErr w:type="spellEnd"/>
+      <w:r>
+        <w:t>/Leben</w:t>
       </w:r>
     </w:p>
     <w:p>
@@ -438,12 +1154,36 @@
         <w:ind w:left="284"/>
       </w:pPr>
       <w:r>
-        <w:t>Weg zu Levelausgang (Guard)</w:t>
-      </w:r>
-    </w:p>
-    <w:p>
-      <w:r>
-        <w:t>Spieler muss in Guard Range sein um Possession auszulösen</w:t>
+        <w:t xml:space="preserve">Weg zu </w:t>
+      </w:r>
+      <w:proofErr w:type="spellStart"/>
+      <w:r>
+        <w:t>Levelausgang</w:t>
+      </w:r>
+      <w:proofErr w:type="spellEnd"/>
+      <w:r>
+        <w:t xml:space="preserve"> (</w:t>
+      </w:r>
+      <w:proofErr w:type="spellStart"/>
+      <w:r>
+        <w:t>Guard</w:t>
+      </w:r>
+      <w:proofErr w:type="spellEnd"/>
+      <w:r>
+        <w:t>)</w:t>
+      </w:r>
+    </w:p>
+    <w:p>
+      <w:r>
+        <w:t xml:space="preserve">Spieler muss in </w:t>
+      </w:r>
+      <w:proofErr w:type="spellStart"/>
+      <w:r>
+        <w:t>Guard</w:t>
+      </w:r>
+      <w:proofErr w:type="spellEnd"/>
+      <w:r>
+        <w:t xml:space="preserve"> Range sein um Possession auszulösen</w:t>
       </w:r>
     </w:p>
     <w:p>
@@ -471,7 +1211,15 @@
     </w:p>
     <w:p>
       <w:r>
-        <w:t>Eventuell QTE’s zum behalten der Kontrolle</w:t>
+        <w:t xml:space="preserve">Eventuell </w:t>
+      </w:r>
+      <w:proofErr w:type="spellStart"/>
+      <w:r>
+        <w:t>QTE’s</w:t>
+      </w:r>
+      <w:proofErr w:type="spellEnd"/>
+      <w:r>
+        <w:t xml:space="preserve"> zum behalten der Kontrolle</w:t>
       </w:r>
     </w:p>
     <w:p>
@@ -479,8 +1227,13 @@
         <w:pStyle w:val="berschrift2"/>
       </w:pPr>
       <w:r>
-        <w:t>Alternative/Erweiterung zu Possession: Incineration</w:t>
-      </w:r>
+        <w:t xml:space="preserve">Alternative/Erweiterung zu Possession: </w:t>
+      </w:r>
+      <w:proofErr w:type="spellStart"/>
+      <w:r>
+        <w:t>Incineration</w:t>
+      </w:r>
+      <w:proofErr w:type="spellEnd"/>
     </w:p>
     <w:p>
       <w:r>
@@ -498,25 +1251,85 @@
     <w:p>
       <w:pPr>
         <w:pStyle w:val="berschrift2"/>
-      </w:pPr>
-      <w:r>
-        <w:t>Ressource: Voodoopower (Lebenskraft)</w:t>
-      </w:r>
-    </w:p>
-    <w:p/>
+        <w:rPr>
+          <w:lang w:val="en-GB"/>
+        </w:rPr>
+      </w:pPr>
+      <w:proofErr w:type="spellStart"/>
+      <w:r>
+        <w:rPr>
+          <w:lang w:val="en-GB"/>
+        </w:rPr>
+        <w:t>Ressource</w:t>
+      </w:r>
+      <w:proofErr w:type="spellEnd"/>
+      <w:r>
+        <w:rPr>
+          <w:lang w:val="en-GB"/>
+        </w:rPr>
+        <w:t xml:space="preserve">: </w:t>
+      </w:r>
+      <w:proofErr w:type="spellStart"/>
+      <w:r>
+        <w:rPr>
+          <w:lang w:val="en-GB"/>
+        </w:rPr>
+        <w:t>Voodoopower</w:t>
+      </w:r>
+      <w:proofErr w:type="spellEnd"/>
+      <w:r>
+        <w:rPr>
+          <w:lang w:val="en-GB"/>
+        </w:rPr>
+        <w:t xml:space="preserve"> (</w:t>
+      </w:r>
+      <w:proofErr w:type="spellStart"/>
+      <w:r>
+        <w:rPr>
+          <w:lang w:val="en-GB"/>
+        </w:rPr>
+        <w:t>Lebenskraft</w:t>
+      </w:r>
+      <w:proofErr w:type="spellEnd"/>
+      <w:r>
+        <w:rPr>
+          <w:lang w:val="en-GB"/>
+        </w:rPr>
+        <w:t>)</w:t>
+      </w:r>
+    </w:p>
+    <w:p>
+      <w:pPr>
+        <w:rPr>
+          <w:lang w:val="en-GB"/>
+        </w:rPr>
+      </w:pPr>
+    </w:p>
     <w:p>
       <w:pPr>
         <w:pStyle w:val="berschrift1"/>
-      </w:pPr>
-      <w:r>
+        <w:rPr>
+          <w:lang w:val="en-GB"/>
+        </w:rPr>
+      </w:pPr>
+      <w:r>
+        <w:rPr>
+          <w:lang w:val="en-GB"/>
+        </w:rPr>
         <w:t>GAME FACTS</w:t>
       </w:r>
     </w:p>
     <w:p>
       <w:pPr>
         <w:pStyle w:val="berschrift2"/>
-      </w:pPr>
-      <w:r>
+        <w:rPr>
+          <w:lang w:val="en-GB"/>
+        </w:rPr>
+      </w:pPr>
+      <w:r>
+        <w:rPr>
+          <w:lang w:val="en-GB"/>
+        </w:rPr>
         <w:t>Story:</w:t>
       </w:r>
     </w:p>
@@ -526,7 +1339,31 @@
       </w:r>
       <w:r>
         <w:br/>
-        <w:t>Als Resultat erwacht die Voodoopuppe Nox (Voodoll 13) zum Leben. Um dem Schicksal als Versuchskaninchen zu entgehen, versucht er aus der Forschungsanlage zu entkommen.</w:t>
+        <w:t xml:space="preserve">Als Resultat erwacht die </w:t>
+      </w:r>
+      <w:proofErr w:type="spellStart"/>
+      <w:r>
+        <w:t>Voodoopuppe</w:t>
+      </w:r>
+      <w:proofErr w:type="spellEnd"/>
+      <w:r>
+        <w:t xml:space="preserve"> </w:t>
+      </w:r>
+      <w:proofErr w:type="spellStart"/>
+      <w:r>
+        <w:t>Nox</w:t>
+      </w:r>
+      <w:proofErr w:type="spellEnd"/>
+      <w:r>
+        <w:t xml:space="preserve"> (</w:t>
+      </w:r>
+      <w:proofErr w:type="spellStart"/>
+      <w:r>
+        <w:t>Voodoll</w:t>
+      </w:r>
+      <w:proofErr w:type="spellEnd"/>
+      <w:r>
+        <w:t xml:space="preserve"> 13) zum Leben. Um dem Schicksal als Versuchskaninchen zu entgehen, versucht er aus der Forschungsanlage zu entkommen.</w:t>
       </w:r>
     </w:p>
     <w:p>
@@ -543,7 +1380,15 @@
       </w:r>
       <w:r>
         <w:br/>
-        <w:t>Der Raum in dem Nox erwacht.</w:t>
+        <w:t xml:space="preserve">Der Raum in dem </w:t>
+      </w:r>
+      <w:proofErr w:type="spellStart"/>
+      <w:r>
+        <w:t>Nox</w:t>
+      </w:r>
+      <w:proofErr w:type="spellEnd"/>
+      <w:r>
+        <w:t xml:space="preserve"> erwacht.</w:t>
       </w:r>
     </w:p>
     <w:p>
@@ -567,7 +1412,15 @@
         </w:numPr>
       </w:pPr>
       <w:r>
-        <w:t>Werkzeug (Skalpelle, etc) um die Puppe</w:t>
+        <w:t xml:space="preserve">Werkzeug (Skalpelle, </w:t>
+      </w:r>
+      <w:proofErr w:type="spellStart"/>
+      <w:r>
+        <w:t>etc</w:t>
+      </w:r>
+      <w:proofErr w:type="spellEnd"/>
+      <w:r>
+        <w:t>) um die Puppe</w:t>
       </w:r>
     </w:p>
     <w:p>
@@ -596,20 +1449,28 @@
     </w:p>
     <w:p>
       <w:r>
+        <w:t>Zweiter Level – Büroraum</w:t>
+      </w:r>
+    </w:p>
+    <w:p>
+      <w:pPr>
+        <w:pStyle w:val="Listenabsatz"/>
+        <w:numPr>
+          <w:ilvl w:val="0"/>
+          <w:numId w:val="3"/>
+        </w:numPr>
+      </w:pPr>
+      <w:r>
         <w:lastRenderedPageBreak/>
-        <w:t>Zweiter Level – Büroraum</w:t>
-      </w:r>
-    </w:p>
-    <w:p>
-      <w:pPr>
-        <w:pStyle w:val="Listenabsatz"/>
-        <w:numPr>
-          <w:ilvl w:val="0"/>
-          <w:numId w:val="3"/>
-        </w:numPr>
-      </w:pPr>
-      <w:r>
-        <w:t>Stehender Guard, schaut umher</w:t>
+        <w:t xml:space="preserve">Stehender </w:t>
+      </w:r>
+      <w:proofErr w:type="spellStart"/>
+      <w:r>
+        <w:t>Guard</w:t>
+      </w:r>
+      <w:proofErr w:type="spellEnd"/>
+      <w:r>
+        <w:t>, schaut umher</w:t>
       </w:r>
     </w:p>
     <w:p>
@@ -674,9 +1535,11 @@
           <w:numId w:val="13"/>
         </w:numPr>
       </w:pPr>
+      <w:proofErr w:type="spellStart"/>
       <w:r>
         <w:t>Clairvoyance</w:t>
       </w:r>
+      <w:proofErr w:type="spellEnd"/>
     </w:p>
     <w:p>
       <w:pPr>
@@ -699,8 +1562,13 @@
         </w:numPr>
       </w:pPr>
       <w:r>
-        <w:t>Weg zu Guard</w:t>
-      </w:r>
+        <w:t xml:space="preserve">Weg zu </w:t>
+      </w:r>
+      <w:proofErr w:type="spellStart"/>
+      <w:r>
+        <w:t>Guard</w:t>
+      </w:r>
+      <w:proofErr w:type="spellEnd"/>
     </w:p>
     <w:p>
       <w:pPr>
@@ -723,7 +1591,15 @@
         </w:numPr>
       </w:pPr>
       <w:r>
-        <w:t>(Incineration)</w:t>
+        <w:t>(</w:t>
+      </w:r>
+      <w:proofErr w:type="spellStart"/>
+      <w:r>
+        <w:t>Incineration</w:t>
+      </w:r>
+      <w:proofErr w:type="spellEnd"/>
+      <w:r>
+        <w:t>)</w:t>
       </w:r>
     </w:p>
     <w:p>
@@ -754,9 +1630,11 @@
           <w:numId w:val="14"/>
         </w:numPr>
       </w:pPr>
+      <w:proofErr w:type="spellStart"/>
       <w:r>
         <w:t>Clairvoyance</w:t>
       </w:r>
+      <w:proofErr w:type="spellEnd"/>
     </w:p>
     <w:p>
       <w:pPr>
@@ -790,9 +1668,11 @@
           <w:numId w:val="14"/>
         </w:numPr>
       </w:pPr>
+      <w:proofErr w:type="spellStart"/>
       <w:r>
         <w:t>Offering</w:t>
       </w:r>
+      <w:proofErr w:type="spellEnd"/>
     </w:p>
     <w:p>
       <w:pPr>
@@ -815,7 +1695,15 @@
         </w:numPr>
       </w:pPr>
       <w:r>
-        <w:t>(Incineration)</w:t>
+        <w:t>(</w:t>
+      </w:r>
+      <w:proofErr w:type="spellStart"/>
+      <w:r>
+        <w:t>Incineration</w:t>
+      </w:r>
+      <w:proofErr w:type="spellEnd"/>
+      <w:r>
+        <w:t>)</w:t>
       </w:r>
     </w:p>
     <w:p>
@@ -858,9 +1746,11 @@
           <w:numId w:val="15"/>
         </w:numPr>
       </w:pPr>
+      <w:proofErr w:type="spellStart"/>
       <w:r>
         <w:t>Clairvoyance</w:t>
       </w:r>
+      <w:proofErr w:type="spellEnd"/>
     </w:p>
     <w:p>
       <w:pPr>
@@ -894,9 +1784,11 @@
           <w:numId w:val="15"/>
         </w:numPr>
       </w:pPr>
+      <w:proofErr w:type="spellStart"/>
       <w:r>
         <w:t>Offering</w:t>
       </w:r>
+      <w:proofErr w:type="spellEnd"/>
     </w:p>
     <w:p>
       <w:pPr>
@@ -919,10 +1811,16 @@
         </w:numPr>
       </w:pPr>
       <w:r>
-        <w:t>(Incineration)</w:t>
-      </w:r>
-      <w:bookmarkStart w:id="0" w:name="_GoBack"/>
-      <w:bookmarkEnd w:id="0"/>
+        <w:t>(</w:t>
+      </w:r>
+      <w:proofErr w:type="spellStart"/>
+      <w:r>
+        <w:t>Incineration</w:t>
+      </w:r>
+      <w:proofErr w:type="spellEnd"/>
+      <w:r>
+        <w:t>)</w:t>
+      </w:r>
     </w:p>
     <w:sectPr>
       <w:pgSz w:w="11906" w:h="16838"/>
@@ -2485,6 +3383,232 @@
       <w:pPr>
         <w:ind w:left="6480" w:hanging="180"/>
       </w:pPr>
+    </w:lvl>
+  </w:abstractNum>
+  <w:abstractNum w:abstractNumId="15">
+    <w:nsid w:val="6ED363CB"/>
+    <w:multiLevelType w:val="hybridMultilevel"/>
+    <w:tmpl w:val="0FC09724"/>
+    <w:lvl w:ilvl="0" w:tplc="04070001">
+      <w:start w:val="1"/>
+      <w:numFmt w:val="bullet"/>
+      <w:lvlText w:val=""/>
+      <w:lvlJc w:val="left"/>
+      <w:pPr>
+        <w:ind w:left="720" w:hanging="360"/>
+      </w:pPr>
+      <w:rPr>
+        <w:rFonts w:ascii="Symbol" w:hAnsi="Symbol" w:hint="default"/>
+      </w:rPr>
+    </w:lvl>
+    <w:lvl w:ilvl="1" w:tplc="04070003" w:tentative="1">
+      <w:start w:val="1"/>
+      <w:numFmt w:val="bullet"/>
+      <w:lvlText w:val="o"/>
+      <w:lvlJc w:val="left"/>
+      <w:pPr>
+        <w:ind w:left="1440" w:hanging="360"/>
+      </w:pPr>
+      <w:rPr>
+        <w:rFonts w:ascii="Courier New" w:hAnsi="Courier New" w:cs="Courier New" w:hint="default"/>
+      </w:rPr>
+    </w:lvl>
+    <w:lvl w:ilvl="2" w:tplc="04070005" w:tentative="1">
+      <w:start w:val="1"/>
+      <w:numFmt w:val="bullet"/>
+      <w:lvlText w:val=""/>
+      <w:lvlJc w:val="left"/>
+      <w:pPr>
+        <w:ind w:left="2160" w:hanging="360"/>
+      </w:pPr>
+      <w:rPr>
+        <w:rFonts w:ascii="Wingdings" w:hAnsi="Wingdings" w:hint="default"/>
+      </w:rPr>
+    </w:lvl>
+    <w:lvl w:ilvl="3" w:tplc="04070001" w:tentative="1">
+      <w:start w:val="1"/>
+      <w:numFmt w:val="bullet"/>
+      <w:lvlText w:val=""/>
+      <w:lvlJc w:val="left"/>
+      <w:pPr>
+        <w:ind w:left="2880" w:hanging="360"/>
+      </w:pPr>
+      <w:rPr>
+        <w:rFonts w:ascii="Symbol" w:hAnsi="Symbol" w:hint="default"/>
+      </w:rPr>
+    </w:lvl>
+    <w:lvl w:ilvl="4" w:tplc="04070003" w:tentative="1">
+      <w:start w:val="1"/>
+      <w:numFmt w:val="bullet"/>
+      <w:lvlText w:val="o"/>
+      <w:lvlJc w:val="left"/>
+      <w:pPr>
+        <w:ind w:left="3600" w:hanging="360"/>
+      </w:pPr>
+      <w:rPr>
+        <w:rFonts w:ascii="Courier New" w:hAnsi="Courier New" w:cs="Courier New" w:hint="default"/>
+      </w:rPr>
+    </w:lvl>
+    <w:lvl w:ilvl="5" w:tplc="04070005" w:tentative="1">
+      <w:start w:val="1"/>
+      <w:numFmt w:val="bullet"/>
+      <w:lvlText w:val=""/>
+      <w:lvlJc w:val="left"/>
+      <w:pPr>
+        <w:ind w:left="4320" w:hanging="360"/>
+      </w:pPr>
+      <w:rPr>
+        <w:rFonts w:ascii="Wingdings" w:hAnsi="Wingdings" w:hint="default"/>
+      </w:rPr>
+    </w:lvl>
+    <w:lvl w:ilvl="6" w:tplc="04070001" w:tentative="1">
+      <w:start w:val="1"/>
+      <w:numFmt w:val="bullet"/>
+      <w:lvlText w:val=""/>
+      <w:lvlJc w:val="left"/>
+      <w:pPr>
+        <w:ind w:left="5040" w:hanging="360"/>
+      </w:pPr>
+      <w:rPr>
+        <w:rFonts w:ascii="Symbol" w:hAnsi="Symbol" w:hint="default"/>
+      </w:rPr>
+    </w:lvl>
+    <w:lvl w:ilvl="7" w:tplc="04070003" w:tentative="1">
+      <w:start w:val="1"/>
+      <w:numFmt w:val="bullet"/>
+      <w:lvlText w:val="o"/>
+      <w:lvlJc w:val="left"/>
+      <w:pPr>
+        <w:ind w:left="5760" w:hanging="360"/>
+      </w:pPr>
+      <w:rPr>
+        <w:rFonts w:ascii="Courier New" w:hAnsi="Courier New" w:cs="Courier New" w:hint="default"/>
+      </w:rPr>
+    </w:lvl>
+    <w:lvl w:ilvl="8" w:tplc="04070005" w:tentative="1">
+      <w:start w:val="1"/>
+      <w:numFmt w:val="bullet"/>
+      <w:lvlText w:val=""/>
+      <w:lvlJc w:val="left"/>
+      <w:pPr>
+        <w:ind w:left="6480" w:hanging="360"/>
+      </w:pPr>
+      <w:rPr>
+        <w:rFonts w:ascii="Wingdings" w:hAnsi="Wingdings" w:hint="default"/>
+      </w:rPr>
+    </w:lvl>
+  </w:abstractNum>
+  <w:abstractNum w:abstractNumId="16">
+    <w:nsid w:val="74746916"/>
+    <w:multiLevelType w:val="hybridMultilevel"/>
+    <w:tmpl w:val="7CB6F40C"/>
+    <w:lvl w:ilvl="0" w:tplc="04070001">
+      <w:start w:val="1"/>
+      <w:numFmt w:val="bullet"/>
+      <w:lvlText w:val=""/>
+      <w:lvlJc w:val="left"/>
+      <w:pPr>
+        <w:ind w:left="720" w:hanging="360"/>
+      </w:pPr>
+      <w:rPr>
+        <w:rFonts w:ascii="Symbol" w:hAnsi="Symbol" w:hint="default"/>
+      </w:rPr>
+    </w:lvl>
+    <w:lvl w:ilvl="1" w:tplc="04070003" w:tentative="1">
+      <w:start w:val="1"/>
+      <w:numFmt w:val="bullet"/>
+      <w:lvlText w:val="o"/>
+      <w:lvlJc w:val="left"/>
+      <w:pPr>
+        <w:ind w:left="1440" w:hanging="360"/>
+      </w:pPr>
+      <w:rPr>
+        <w:rFonts w:ascii="Courier New" w:hAnsi="Courier New" w:cs="Courier New" w:hint="default"/>
+      </w:rPr>
+    </w:lvl>
+    <w:lvl w:ilvl="2" w:tplc="04070005" w:tentative="1">
+      <w:start w:val="1"/>
+      <w:numFmt w:val="bullet"/>
+      <w:lvlText w:val=""/>
+      <w:lvlJc w:val="left"/>
+      <w:pPr>
+        <w:ind w:left="2160" w:hanging="360"/>
+      </w:pPr>
+      <w:rPr>
+        <w:rFonts w:ascii="Wingdings" w:hAnsi="Wingdings" w:hint="default"/>
+      </w:rPr>
+    </w:lvl>
+    <w:lvl w:ilvl="3" w:tplc="04070001" w:tentative="1">
+      <w:start w:val="1"/>
+      <w:numFmt w:val="bullet"/>
+      <w:lvlText w:val=""/>
+      <w:lvlJc w:val="left"/>
+      <w:pPr>
+        <w:ind w:left="2880" w:hanging="360"/>
+      </w:pPr>
+      <w:rPr>
+        <w:rFonts w:ascii="Symbol" w:hAnsi="Symbol" w:hint="default"/>
+      </w:rPr>
+    </w:lvl>
+    <w:lvl w:ilvl="4" w:tplc="04070003" w:tentative="1">
+      <w:start w:val="1"/>
+      <w:numFmt w:val="bullet"/>
+      <w:lvlText w:val="o"/>
+      <w:lvlJc w:val="left"/>
+      <w:pPr>
+        <w:ind w:left="3600" w:hanging="360"/>
+      </w:pPr>
+      <w:rPr>
+        <w:rFonts w:ascii="Courier New" w:hAnsi="Courier New" w:cs="Courier New" w:hint="default"/>
+      </w:rPr>
+    </w:lvl>
+    <w:lvl w:ilvl="5" w:tplc="04070005" w:tentative="1">
+      <w:start w:val="1"/>
+      <w:numFmt w:val="bullet"/>
+      <w:lvlText w:val=""/>
+      <w:lvlJc w:val="left"/>
+      <w:pPr>
+        <w:ind w:left="4320" w:hanging="360"/>
+      </w:pPr>
+      <w:rPr>
+        <w:rFonts w:ascii="Wingdings" w:hAnsi="Wingdings" w:hint="default"/>
+      </w:rPr>
+    </w:lvl>
+    <w:lvl w:ilvl="6" w:tplc="04070001" w:tentative="1">
+      <w:start w:val="1"/>
+      <w:numFmt w:val="bullet"/>
+      <w:lvlText w:val=""/>
+      <w:lvlJc w:val="left"/>
+      <w:pPr>
+        <w:ind w:left="5040" w:hanging="360"/>
+      </w:pPr>
+      <w:rPr>
+        <w:rFonts w:ascii="Symbol" w:hAnsi="Symbol" w:hint="default"/>
+      </w:rPr>
+    </w:lvl>
+    <w:lvl w:ilvl="7" w:tplc="04070003" w:tentative="1">
+      <w:start w:val="1"/>
+      <w:numFmt w:val="bullet"/>
+      <w:lvlText w:val="o"/>
+      <w:lvlJc w:val="left"/>
+      <w:pPr>
+        <w:ind w:left="5760" w:hanging="360"/>
+      </w:pPr>
+      <w:rPr>
+        <w:rFonts w:ascii="Courier New" w:hAnsi="Courier New" w:cs="Courier New" w:hint="default"/>
+      </w:rPr>
+    </w:lvl>
+    <w:lvl w:ilvl="8" w:tplc="04070005" w:tentative="1">
+      <w:start w:val="1"/>
+      <w:numFmt w:val="bullet"/>
+      <w:lvlText w:val=""/>
+      <w:lvlJc w:val="left"/>
+      <w:pPr>
+        <w:ind w:left="6480" w:hanging="360"/>
+      </w:pPr>
+      <w:rPr>
+        <w:rFonts w:ascii="Wingdings" w:hAnsi="Wingdings" w:hint="default"/>
+      </w:rPr>
     </w:lvl>
   </w:abstractNum>
   <w:num w:numId="1">
@@ -2531,6 +3655,12 @@
   </w:num>
   <w:num w:numId="15">
     <w:abstractNumId w:val="5"/>
+  </w:num>
+  <w:num w:numId="16">
+    <w:abstractNumId w:val="16"/>
+  </w:num>
+  <w:num w:numId="17">
+    <w:abstractNumId w:val="15"/>
   </w:num>
 </w:numbering>
 </file>
@@ -3535,7 +4665,7 @@
 </file>
 
 <file path=customXml/itemProps1.xml><?xml version="1.0" encoding="utf-8"?>
-<ds:datastoreItem xmlns:ds="http://schemas.openxmlformats.org/officeDocument/2006/customXml" ds:itemID="{FD8C5FD7-128E-4B41-B7F8-19285E88C091}">
+<ds:datastoreItem xmlns:ds="http://schemas.openxmlformats.org/officeDocument/2006/customXml" ds:itemID="{B0A81143-D40A-4DA5-9B8F-FA08ADF1FEC0}">
   <ds:schemaRefs>
     <ds:schemaRef ds:uri="http://schemas.openxmlformats.org/officeDocument/2006/bibliography"/>
   </ds:schemaRefs>
